--- a/docs/BaoCao_Nhom_5_QTDN2020.docx
+++ b/docs/BaoCao_Nhom_5_QTDN2020.docx
@@ -1,6 +1,6 @@
 
 <file path=word/document.xml><?xml version="1.0" encoding="utf-8"?>
-<w:document xmlns:wpc="http://schemas.microsoft.com/office/word/2010/wordprocessingCanvas" xmlns:cx="http://schemas.microsoft.com/office/drawing/2014/chartex" xmlns:cx1="http://schemas.microsoft.com/office/drawing/2015/9/8/chartex" xmlns:cx2="http://schemas.microsoft.com/office/drawing/2015/10/21/chartex" xmlns:cx3="http://schemas.microsoft.com/office/drawing/2016/5/9/chartex" xmlns:cx4="http://schemas.microsoft.com/office/drawing/2016/5/10/chartex" xmlns:cx5="http://schemas.microsoft.com/office/drawing/2016/5/11/chartex" xmlns:cx6="http://schemas.microsoft.com/office/drawing/2016/5/12/chartex" xmlns:cx7="http://schemas.microsoft.com/office/drawing/2016/5/13/chartex" xmlns:cx8="http://schemas.microsoft.com/office/drawing/2016/5/14/chartex" xmlns:mc="http://schemas.openxmlformats.org/markup-compatibility/2006" xmlns:aink="http://schemas.microsoft.com/office/drawing/2016/ink" xmlns:am3d="http://schemas.microsoft.com/office/drawing/2017/model3d" xmlns:o="urn:schemas-microsoft-com:office:office" xmlns:r="http://schemas.openxmlformats.org/officeDocument/2006/relationships" xmlns:m="http://schemas.openxmlformats.org/officeDocument/2006/math" xmlns:v="urn:schemas-microsoft-com:vml" xmlns:wp14="http://schemas.microsoft.com/office/word/2010/wordprocessingDrawing" xmlns:wp="http://schemas.openxmlformats.org/drawingml/2006/wordprocessingDrawing" xmlns:w10="urn:schemas-microsoft-com:office:word" xmlns:w="http://schemas.openxmlformats.org/wordprocessingml/2006/main" xmlns:w14="http://schemas.microsoft.com/office/word/2010/wordml" xmlns:w15="http://schemas.microsoft.com/office/word/2012/wordml" xmlns:w16cex="http://schemas.microsoft.com/office/word/2018/wordml/cex" xmlns:w16cid="http://schemas.microsoft.com/office/word/2016/wordml/cid" xmlns:w16="http://schemas.microsoft.com/office/word/2018/wordml" xmlns:w16se="http://schemas.microsoft.com/office/word/2015/wordml/symex" xmlns:wpg="http://schemas.microsoft.com/office/word/2010/wordprocessingGroup" xmlns:wpi="http://schemas.microsoft.com/office/word/2010/wordprocessingInk" xmlns:wne="http://schemas.microsoft.com/office/word/2006/wordml" xmlns:wps="http://schemas.microsoft.com/office/word/2010/wordprocessingShape" mc:Ignorable="w14 w15 w16se w16cid w16 w16cex wp14">
+<w:document xmlns:wpc="http://schemas.microsoft.com/office/word/2010/wordprocessingCanvas" xmlns:cx="http://schemas.microsoft.com/office/drawing/2014/chartex" xmlns:mc="http://schemas.openxmlformats.org/markup-compatibility/2006" xmlns:o="urn:schemas-microsoft-com:office:office" xmlns:r="http://schemas.openxmlformats.org/officeDocument/2006/relationships" xmlns:m="http://schemas.openxmlformats.org/officeDocument/2006/math" xmlns:v="urn:schemas-microsoft-com:vml" xmlns:wp14="http://schemas.microsoft.com/office/word/2010/wordprocessingDrawing" xmlns:wp="http://schemas.openxmlformats.org/drawingml/2006/wordprocessingDrawing" xmlns:w10="urn:schemas-microsoft-com:office:word" xmlns:w="http://schemas.openxmlformats.org/wordprocessingml/2006/main" xmlns:w14="http://schemas.microsoft.com/office/word/2010/wordml" xmlns:w15="http://schemas.microsoft.com/office/word/2012/wordml" xmlns:w16se="http://schemas.microsoft.com/office/word/2015/wordml/symex" xmlns:wpg="http://schemas.microsoft.com/office/word/2010/wordprocessingGroup" xmlns:wpi="http://schemas.microsoft.com/office/word/2010/wordprocessingInk" xmlns:wne="http://schemas.microsoft.com/office/word/2006/wordml" xmlns:wps="http://schemas.microsoft.com/office/word/2010/wordprocessingShape" mc:Ignorable="w14 w15 w16se wp14">
   <w:body>
     <w:p>
       <w:pPr>
@@ -25,7 +25,7 @@
           <w:bCs/>
           <w:noProof/>
           <w:szCs w:val="28"/>
-          <w:lang w:eastAsia="en-US" w:bidi="ar-SA"/>
+          <w:lang w:eastAsia="ja-JP" w:bidi="ar-SA"/>
         </w:rPr>
         <mc:AlternateContent>
           <mc:Choice Requires="wpg">
@@ -761,7 +761,7 @@
           </mc:Choice>
           <mc:Fallback>
             <w:pict>
-              <v:group w14:anchorId="091BE8E7" id="Group 71" o:spid="_x0000_s1026" style="position:absolute;margin-left:0;margin-top:-35.05pt;width:544.5pt;height:723.05pt;z-index:-251651072;mso-position-horizontal:center;mso-position-horizontal-relative:margin" coordorigin="1985,1418" coordsize="8820,14097" o:gfxdata="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">
+              <v:group w14:anchorId="16DDE0FB" id="Group 71" o:spid="_x0000_s1026" style="position:absolute;margin-left:0;margin-top:-35.05pt;width:544.5pt;height:723.05pt;z-index:-251651072;mso-position-horizontal:center;mso-position-horizontal-relative:margin" coordorigin="1985,1418" coordsize="8820,14097" o:gfxdata="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">
                 <v:group id="Group 20" o:spid="_x0000_s1027" style="position:absolute;left:1985;top:1418;width:1905;height:1920" coordorigin="1985,1418" coordsize="1905,1920" o:gfxdata="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">
                   <v:shapetype id="_x0000_t75" coordsize="21600,21600" o:spt="75" o:preferrelative="t" path="m@4@5l@4@11@9@11@9@5xe" filled="f" stroked="f">
                     <v:stroke joinstyle="miter"/>
@@ -910,7 +910,7 @@
           <w:noProof/>
           <w:sz w:val="26"/>
           <w:szCs w:val="26"/>
-          <w:lang w:eastAsia="en-US" w:bidi="ar-SA"/>
+          <w:lang w:eastAsia="ja-JP" w:bidi="ar-SA"/>
         </w:rPr>
         <w:drawing>
           <wp:inline distT="0" distB="0" distL="0" distR="0" wp14:anchorId="771AE14A" wp14:editId="54E353F5">
@@ -985,6 +985,7 @@
           <w:bCs/>
           <w:sz w:val="44"/>
           <w:szCs w:val="44"/>
+          <w:lang w:val="vi-VN"/>
         </w:rPr>
       </w:pPr>
       <w:r>
@@ -994,6 +995,7 @@
           <w:bCs/>
           <w:sz w:val="44"/>
           <w:szCs w:val="44"/>
+          <w:lang w:val="vi-VN"/>
         </w:rPr>
         <w:t>BÁO CÁO MÔN HỌC</w:t>
       </w:r>
@@ -1008,6 +1010,7 @@
           <w:bCs/>
           <w:sz w:val="44"/>
           <w:szCs w:val="44"/>
+          <w:lang w:val="vi-VN"/>
         </w:rPr>
       </w:pPr>
       <w:r>
@@ -1017,6 +1020,7 @@
           <w:bCs/>
           <w:sz w:val="44"/>
           <w:szCs w:val="44"/>
+          <w:lang w:val="vi-VN"/>
         </w:rPr>
         <w:t>Quản trị dự án công nghệ thông tin</w:t>
       </w:r>
@@ -1031,6 +1035,7 @@
           <w:bCs/>
           <w:sz w:val="32"/>
           <w:szCs w:val="32"/>
+          <w:lang w:val="vi-VN"/>
         </w:rPr>
       </w:pPr>
       <w:r>
@@ -1040,6 +1045,7 @@
           <w:bCs/>
           <w:sz w:val="32"/>
           <w:szCs w:val="32"/>
+          <w:lang w:val="vi-VN"/>
         </w:rPr>
         <w:t xml:space="preserve">Đề tài: </w:t>
       </w:r>
@@ -1050,6 +1056,7 @@
           <w:bCs/>
           <w:sz w:val="32"/>
           <w:szCs w:val="32"/>
+          <w:lang w:val="vi-VN"/>
         </w:rPr>
         <w:t>Xây dựng ứng dụng tạo đề thi trắc nghiệm</w:t>
       </w:r>
@@ -1064,6 +1071,7 @@
           <w:bCs/>
           <w:sz w:val="32"/>
           <w:szCs w:val="32"/>
+          <w:lang w:val="vi-VN"/>
         </w:rPr>
       </w:pPr>
     </w:p>
@@ -1077,6 +1085,7 @@
           <w:bCs/>
           <w:sz w:val="32"/>
           <w:szCs w:val="32"/>
+          <w:lang w:val="vi-VN"/>
         </w:rPr>
       </w:pPr>
     </w:p>
@@ -4676,7 +4685,7 @@
           <w:sz w:val="24"/>
           <w:szCs w:val="24"/>
         </w:rPr>
-        <w:t xml:space="preserve">Quân </w:t>
+        <w:t>Quân</w:t>
       </w:r>
       <w:r>
         <w:rPr>
@@ -4909,6 +4918,7 @@
       <w:r>
         <w:rPr>
           <w:noProof/>
+          <w:lang w:eastAsia="ja-JP" w:bidi="ar-SA"/>
         </w:rPr>
         <w:drawing>
           <wp:inline distT="0" distB="0" distL="0" distR="0" wp14:anchorId="6CBD97FF" wp14:editId="7280BAB1">
@@ -4965,6 +4975,7 @@
       <w:r>
         <w:rPr>
           <w:noProof/>
+          <w:lang w:eastAsia="ja-JP" w:bidi="ar-SA"/>
         </w:rPr>
         <w:drawing>
           <wp:inline distT="0" distB="0" distL="0" distR="0" wp14:anchorId="64FA86C2" wp14:editId="1F28115F">
@@ -5337,7 +5348,21 @@
           <w:iCs/>
         </w:rPr>
         <w:tab/>
-        <w:t>+ Giải quyết các vấn đề phát sinh có liên quan đến khách hàng.</w:t>
+        <w:t>+ Giải quyết các</w:t>
+      </w:r>
+      <w:r>
+        <w:rPr>
+          <w:iCs/>
+        </w:rPr>
+        <w:t xml:space="preserve">  </w:t>
+      </w:r>
+      <w:bookmarkStart w:id="14" w:name="_GoBack"/>
+      <w:bookmarkEnd w:id="14"/>
+      <w:r>
+        <w:rPr>
+          <w:iCs/>
+        </w:rPr>
+        <w:t xml:space="preserve"> vấn đề phát sinh có liên quan đến khách hàng.</w:t>
       </w:r>
     </w:p>
     <w:p>
@@ -5369,11 +5394,11 @@
           <w:numId w:val="2"/>
         </w:numPr>
       </w:pPr>
-      <w:bookmarkStart w:id="14" w:name="_Toc27479808"/>
+      <w:bookmarkStart w:id="15" w:name="_Toc27479808"/>
       <w:r>
         <w:t>Ước lượng chung</w:t>
       </w:r>
-      <w:bookmarkEnd w:id="14"/>
+      <w:bookmarkEnd w:id="15"/>
     </w:p>
     <w:p>
       <w:pPr>
@@ -5383,11 +5408,11 @@
           <w:numId w:val="2"/>
         </w:numPr>
       </w:pPr>
-      <w:bookmarkStart w:id="15" w:name="_Toc27479809"/>
+      <w:bookmarkStart w:id="16" w:name="_Toc27479809"/>
       <w:r>
         <w:t>Ước lượng tính năng</w:t>
       </w:r>
-      <w:bookmarkEnd w:id="15"/>
+      <w:bookmarkEnd w:id="16"/>
     </w:p>
     <w:p>
       <w:r>
@@ -5467,12 +5492,12 @@
           <w:numId w:val="2"/>
         </w:numPr>
       </w:pPr>
-      <w:bookmarkStart w:id="16" w:name="_Toc27479810"/>
+      <w:bookmarkStart w:id="17" w:name="_Toc27479810"/>
       <w:r>
         <w:lastRenderedPageBreak/>
         <w:t>Work Breakdown Structure</w:t>
       </w:r>
-      <w:bookmarkEnd w:id="16"/>
+      <w:bookmarkEnd w:id="17"/>
     </w:p>
     <w:p>
       <w:pPr>
@@ -5483,6 +5508,7 @@
       <w:r>
         <w:rPr>
           <w:noProof/>
+          <w:lang w:eastAsia="ja-JP" w:bidi="ar-SA"/>
         </w:rPr>
         <w:drawing>
           <wp:inline distT="0" distB="0" distL="0" distR="0" wp14:anchorId="23CACE86" wp14:editId="27D17CE6">
@@ -5529,11 +5555,11 @@
           <w:numId w:val="2"/>
         </w:numPr>
       </w:pPr>
-      <w:bookmarkStart w:id="17" w:name="_Toc27479811"/>
+      <w:bookmarkStart w:id="18" w:name="_Toc27479811"/>
       <w:r>
         <w:t>Ước lượng thời gian</w:t>
       </w:r>
-      <w:bookmarkEnd w:id="17"/>
+      <w:bookmarkEnd w:id="18"/>
     </w:p>
     <w:p>
       <w:pPr>
@@ -5594,11 +5620,11 @@
           <w:numId w:val="2"/>
         </w:numPr>
       </w:pPr>
-      <w:bookmarkStart w:id="18" w:name="_Toc27479812"/>
+      <w:bookmarkStart w:id="19" w:name="_Toc27479812"/>
       <w:r>
         <w:t>Ước lượng rủi ro</w:t>
       </w:r>
-      <w:bookmarkEnd w:id="18"/>
+      <w:bookmarkEnd w:id="19"/>
     </w:p>
     <w:p>
       <w:pPr>
@@ -5632,11 +5658,11 @@
           <w:numId w:val="2"/>
         </w:numPr>
       </w:pPr>
-      <w:bookmarkStart w:id="19" w:name="_Toc27479813"/>
+      <w:bookmarkStart w:id="20" w:name="_Toc27479813"/>
       <w:r>
         <w:t>Ước lượng giá thành</w:t>
       </w:r>
-      <w:bookmarkEnd w:id="19"/>
+      <w:bookmarkEnd w:id="20"/>
     </w:p>
     <w:p>
       <w:r>
@@ -6273,11 +6299,11 @@
           <w:numId w:val="2"/>
         </w:numPr>
       </w:pPr>
-      <w:bookmarkStart w:id="20" w:name="_Toc27479814"/>
+      <w:bookmarkStart w:id="21" w:name="_Toc27479814"/>
       <w:r>
         <w:t>Ước lượng chất lượng</w:t>
       </w:r>
-      <w:bookmarkEnd w:id="20"/>
+      <w:bookmarkEnd w:id="21"/>
     </w:p>
     <w:p>
       <w:r>
@@ -6365,11 +6391,11 @@
           <w:numId w:val="2"/>
         </w:numPr>
       </w:pPr>
-      <w:bookmarkStart w:id="21" w:name="_Toc27479815"/>
+      <w:bookmarkStart w:id="22" w:name="_Toc27479815"/>
       <w:r>
         <w:t>Phân tích thiết kế</w:t>
       </w:r>
-      <w:bookmarkEnd w:id="21"/>
+      <w:bookmarkEnd w:id="22"/>
       <w:r>
         <w:t xml:space="preserve"> </w:t>
       </w:r>
@@ -6382,14 +6408,14 @@
           <w:numId w:val="2"/>
         </w:numPr>
       </w:pPr>
-      <w:bookmarkStart w:id="22" w:name="_Toc27479816"/>
+      <w:bookmarkStart w:id="23" w:name="_Toc27479816"/>
       <w:r>
         <w:rPr>
           <w:lang w:eastAsia="en-US" w:bidi="ar-SA"/>
         </w:rPr>
         <w:t>Mô hình tích hợp phần cứng/phần mềm</w:t>
       </w:r>
-      <w:bookmarkEnd w:id="22"/>
+      <w:bookmarkEnd w:id="23"/>
     </w:p>
     <w:p>
       <w:r>
@@ -6432,14 +6458,14 @@
           <w:numId w:val="2"/>
         </w:numPr>
       </w:pPr>
-      <w:bookmarkStart w:id="23" w:name="_Toc27479817"/>
+      <w:bookmarkStart w:id="24" w:name="_Toc27479817"/>
       <w:r>
         <w:rPr>
           <w:lang w:eastAsia="en-US" w:bidi="ar-SA"/>
         </w:rPr>
         <w:t>Giao diện</w:t>
       </w:r>
-      <w:bookmarkEnd w:id="23"/>
+      <w:bookmarkEnd w:id="24"/>
     </w:p>
     <w:p>
       <w:r>
@@ -6513,14 +6539,14 @@
           <w:numId w:val="2"/>
         </w:numPr>
       </w:pPr>
-      <w:bookmarkStart w:id="24" w:name="_Toc27479818"/>
+      <w:bookmarkStart w:id="25" w:name="_Toc27479818"/>
       <w:r>
         <w:rPr>
           <w:lang w:eastAsia="en-US" w:bidi="ar-SA"/>
         </w:rPr>
         <w:t>Cơ sở dữ liệu</w:t>
       </w:r>
-      <w:bookmarkEnd w:id="24"/>
+      <w:bookmarkEnd w:id="25"/>
     </w:p>
     <w:p>
       <w:r>
@@ -6542,14 +6568,14 @@
           <w:lang w:eastAsia="en-US" w:bidi="ar-SA"/>
         </w:rPr>
       </w:pPr>
-      <w:bookmarkStart w:id="25" w:name="_Toc27479819"/>
+      <w:bookmarkStart w:id="26" w:name="_Toc27479819"/>
       <w:r>
         <w:rPr>
           <w:lang w:eastAsia="en-US" w:bidi="ar-SA"/>
         </w:rPr>
         <w:t>Mạng</w:t>
       </w:r>
-      <w:bookmarkEnd w:id="25"/>
+      <w:bookmarkEnd w:id="26"/>
     </w:p>
     <w:p>
       <w:pPr>
@@ -6559,11 +6585,11 @@
           <w:numId w:val="2"/>
         </w:numPr>
       </w:pPr>
-      <w:bookmarkStart w:id="26" w:name="_Toc27479820"/>
+      <w:bookmarkStart w:id="27" w:name="_Toc27479820"/>
       <w:r>
         <w:t>Giám sát dự án</w:t>
       </w:r>
-      <w:bookmarkEnd w:id="26"/>
+      <w:bookmarkEnd w:id="27"/>
     </w:p>
     <w:p>
       <w:pPr>
@@ -6573,11 +6599,11 @@
           <w:numId w:val="2"/>
         </w:numPr>
       </w:pPr>
-      <w:bookmarkStart w:id="27" w:name="_Toc27479821"/>
+      <w:bookmarkStart w:id="28" w:name="_Toc27479821"/>
       <w:r>
         <w:t>Trả lời câu hỏi</w:t>
       </w:r>
-      <w:bookmarkEnd w:id="27"/>
+      <w:bookmarkEnd w:id="28"/>
     </w:p>
     <w:p>
       <w:pPr>
@@ -6763,11 +6789,11 @@
           <w:numId w:val="2"/>
         </w:numPr>
       </w:pPr>
-      <w:bookmarkStart w:id="28" w:name="_Toc27479822"/>
+      <w:bookmarkStart w:id="29" w:name="_Toc27479822"/>
       <w:r>
         <w:t>Đóng dự án</w:t>
       </w:r>
-      <w:bookmarkEnd w:id="28"/>
+      <w:bookmarkEnd w:id="29"/>
     </w:p>
     <w:p>
       <w:r>
@@ -6782,11 +6808,11 @@
           <w:numId w:val="2"/>
         </w:numPr>
       </w:pPr>
-      <w:bookmarkStart w:id="29" w:name="_Toc27479823"/>
+      <w:bookmarkStart w:id="30" w:name="_Toc27479823"/>
       <w:r>
         <w:t>Quản lý mã nguồn</w:t>
       </w:r>
-      <w:bookmarkEnd w:id="29"/>
+      <w:bookmarkEnd w:id="30"/>
     </w:p>
     <w:p>
       <w:r>
@@ -6861,11 +6887,11 @@
           <w:numId w:val="2"/>
         </w:numPr>
       </w:pPr>
-      <w:bookmarkStart w:id="30" w:name="_Toc27479824"/>
+      <w:bookmarkStart w:id="31" w:name="_Toc27479824"/>
       <w:r>
         <w:t>Quản lý công việc</w:t>
       </w:r>
-      <w:bookmarkEnd w:id="30"/>
+      <w:bookmarkEnd w:id="31"/>
     </w:p>
     <w:p>
       <w:r>
@@ -6893,7 +6919,10 @@
         </w:numPr>
       </w:pPr>
       <w:r>
-        <w:t>Bố trí task theo Schedule</w:t>
+        <w:t>Bố trí task theo Sched</w:t>
+      </w:r>
+      <w:r>
+        <w:t>ule</w:t>
       </w:r>
     </w:p>
     <w:p>
@@ -6907,14 +6936,14 @@
           <w:lang w:eastAsia="en-US" w:bidi="ar-SA"/>
         </w:rPr>
       </w:pPr>
-      <w:bookmarkStart w:id="31" w:name="_Toc27479825"/>
+      <w:bookmarkStart w:id="32" w:name="_Toc27479825"/>
       <w:r>
         <w:rPr>
           <w:lang w:eastAsia="en-US" w:bidi="ar-SA"/>
         </w:rPr>
         <w:t>Danh mục tài liệu liên quan</w:t>
       </w:r>
-      <w:bookmarkEnd w:id="31"/>
+      <w:bookmarkEnd w:id="32"/>
     </w:p>
     <w:p>
       <w:pPr>
@@ -6966,7 +6995,7 @@
 </file>
 
 <file path=word/endnotes.xml><?xml version="1.0" encoding="utf-8"?>
-<w:endnotes xmlns:wpc="http://schemas.microsoft.com/office/word/2010/wordprocessingCanvas" xmlns:cx="http://schemas.microsoft.com/office/drawing/2014/chartex" xmlns:cx1="http://schemas.microsoft.com/office/drawing/2015/9/8/chartex" xmlns:cx2="http://schemas.microsoft.com/office/drawing/2015/10/21/chartex" xmlns:cx3="http://schemas.microsoft.com/office/drawing/2016/5/9/chartex" xmlns:cx4="http://schemas.microsoft.com/office/drawing/2016/5/10/chartex" xmlns:cx5="http://schemas.microsoft.com/office/drawing/2016/5/11/chartex" xmlns:cx6="http://schemas.microsoft.com/office/drawing/2016/5/12/chartex" xmlns:cx7="http://schemas.microsoft.com/office/drawing/2016/5/13/chartex" xmlns:cx8="http://schemas.microsoft.com/office/drawing/2016/5/14/chartex" xmlns:mc="http://schemas.openxmlformats.org/markup-compatibility/2006" xmlns:aink="http://schemas.microsoft.com/office/drawing/2016/ink" xmlns:am3d="http://schemas.microsoft.com/office/drawing/2017/model3d" xmlns:o="urn:schemas-microsoft-com:office:office" xmlns:r="http://schemas.openxmlformats.org/officeDocument/2006/relationships" xmlns:m="http://schemas.openxmlformats.org/officeDocument/2006/math" xmlns:v="urn:schemas-microsoft-com:vml" xmlns:wp14="http://schemas.microsoft.com/office/word/2010/wordprocessingDrawing" xmlns:wp="http://schemas.openxmlformats.org/drawingml/2006/wordprocessingDrawing" xmlns:w10="urn:schemas-microsoft-com:office:word" xmlns:w="http://schemas.openxmlformats.org/wordprocessingml/2006/main" xmlns:w14="http://schemas.microsoft.com/office/word/2010/wordml" xmlns:w15="http://schemas.microsoft.com/office/word/2012/wordml" xmlns:w16cex="http://schemas.microsoft.com/office/word/2018/wordml/cex" xmlns:w16cid="http://schemas.microsoft.com/office/word/2016/wordml/cid" xmlns:w16="http://schemas.microsoft.com/office/word/2018/wordml" xmlns:w16se="http://schemas.microsoft.com/office/word/2015/wordml/symex" xmlns:wpg="http://schemas.microsoft.com/office/word/2010/wordprocessingGroup" xmlns:wpi="http://schemas.microsoft.com/office/word/2010/wordprocessingInk" xmlns:wne="http://schemas.microsoft.com/office/word/2006/wordml" xmlns:wps="http://schemas.microsoft.com/office/word/2010/wordprocessingShape" mc:Ignorable="w14 w15 w16se w16cid w16 w16cex wp14">
+<w:endnotes xmlns:wpc="http://schemas.microsoft.com/office/word/2010/wordprocessingCanvas" xmlns:cx="http://schemas.microsoft.com/office/drawing/2014/chartex" xmlns:mc="http://schemas.openxmlformats.org/markup-compatibility/2006" xmlns:o="urn:schemas-microsoft-com:office:office" xmlns:r="http://schemas.openxmlformats.org/officeDocument/2006/relationships" xmlns:m="http://schemas.openxmlformats.org/officeDocument/2006/math" xmlns:v="urn:schemas-microsoft-com:vml" xmlns:wp14="http://schemas.microsoft.com/office/word/2010/wordprocessingDrawing" xmlns:wp="http://schemas.openxmlformats.org/drawingml/2006/wordprocessingDrawing" xmlns:w10="urn:schemas-microsoft-com:office:word" xmlns:w="http://schemas.openxmlformats.org/wordprocessingml/2006/main" xmlns:w14="http://schemas.microsoft.com/office/word/2010/wordml" xmlns:w15="http://schemas.microsoft.com/office/word/2012/wordml" xmlns:w16se="http://schemas.microsoft.com/office/word/2015/wordml/symex" xmlns:wpg="http://schemas.microsoft.com/office/word/2010/wordprocessingGroup" xmlns:wpi="http://schemas.microsoft.com/office/word/2010/wordprocessingInk" xmlns:wne="http://schemas.microsoft.com/office/word/2006/wordml" xmlns:wps="http://schemas.microsoft.com/office/word/2010/wordprocessingShape" mc:Ignorable="w14 w15 w16se wp14">
   <w:endnote w:type="separator" w:id="-1">
     <w:p>
       <w:pPr>
@@ -6991,7 +7020,7 @@
 </file>
 
 <file path=word/footer1.xml><?xml version="1.0" encoding="utf-8"?>
-<w:ftr xmlns:wpc="http://schemas.microsoft.com/office/word/2010/wordprocessingCanvas" xmlns:cx="http://schemas.microsoft.com/office/drawing/2014/chartex" xmlns:cx1="http://schemas.microsoft.com/office/drawing/2015/9/8/chartex" xmlns:cx2="http://schemas.microsoft.com/office/drawing/2015/10/21/chartex" xmlns:cx3="http://schemas.microsoft.com/office/drawing/2016/5/9/chartex" xmlns:cx4="http://schemas.microsoft.com/office/drawing/2016/5/10/chartex" xmlns:cx5="http://schemas.microsoft.com/office/drawing/2016/5/11/chartex" xmlns:cx6="http://schemas.microsoft.com/office/drawing/2016/5/12/chartex" xmlns:cx7="http://schemas.microsoft.com/office/drawing/2016/5/13/chartex" xmlns:cx8="http://schemas.microsoft.com/office/drawing/2016/5/14/chartex" xmlns:mc="http://schemas.openxmlformats.org/markup-compatibility/2006" xmlns:aink="http://schemas.microsoft.com/office/drawing/2016/ink" xmlns:am3d="http://schemas.microsoft.com/office/drawing/2017/model3d" xmlns:o="urn:schemas-microsoft-com:office:office" xmlns:r="http://schemas.openxmlformats.org/officeDocument/2006/relationships" xmlns:m="http://schemas.openxmlformats.org/officeDocument/2006/math" xmlns:v="urn:schemas-microsoft-com:vml" xmlns:wp14="http://schemas.microsoft.com/office/word/2010/wordprocessingDrawing" xmlns:wp="http://schemas.openxmlformats.org/drawingml/2006/wordprocessingDrawing" xmlns:w10="urn:schemas-microsoft-com:office:word" xmlns:w="http://schemas.openxmlformats.org/wordprocessingml/2006/main" xmlns:w14="http://schemas.microsoft.com/office/word/2010/wordml" xmlns:w15="http://schemas.microsoft.com/office/word/2012/wordml" xmlns:w16cex="http://schemas.microsoft.com/office/word/2018/wordml/cex" xmlns:w16cid="http://schemas.microsoft.com/office/word/2016/wordml/cid" xmlns:w16="http://schemas.microsoft.com/office/word/2018/wordml" xmlns:w16se="http://schemas.microsoft.com/office/word/2015/wordml/symex" xmlns:wpg="http://schemas.microsoft.com/office/word/2010/wordprocessingGroup" xmlns:wpi="http://schemas.microsoft.com/office/word/2010/wordprocessingInk" xmlns:wne="http://schemas.microsoft.com/office/word/2006/wordml" xmlns:wps="http://schemas.microsoft.com/office/word/2010/wordprocessingShape" mc:Ignorable="w14 w15 w16se w16cid w16 w16cex wp14">
+<w:ftr xmlns:wpc="http://schemas.microsoft.com/office/word/2010/wordprocessingCanvas" xmlns:cx="http://schemas.microsoft.com/office/drawing/2014/chartex" xmlns:mc="http://schemas.openxmlformats.org/markup-compatibility/2006" xmlns:o="urn:schemas-microsoft-com:office:office" xmlns:r="http://schemas.openxmlformats.org/officeDocument/2006/relationships" xmlns:m="http://schemas.openxmlformats.org/officeDocument/2006/math" xmlns:v="urn:schemas-microsoft-com:vml" xmlns:wp14="http://schemas.microsoft.com/office/word/2010/wordprocessingDrawing" xmlns:wp="http://schemas.openxmlformats.org/drawingml/2006/wordprocessingDrawing" xmlns:w10="urn:schemas-microsoft-com:office:word" xmlns:w="http://schemas.openxmlformats.org/wordprocessingml/2006/main" xmlns:w14="http://schemas.microsoft.com/office/word/2010/wordml" xmlns:w15="http://schemas.microsoft.com/office/word/2012/wordml" xmlns:w16se="http://schemas.microsoft.com/office/word/2015/wordml/symex" xmlns:wpg="http://schemas.microsoft.com/office/word/2010/wordprocessingGroup" xmlns:wpi="http://schemas.microsoft.com/office/word/2010/wordprocessingInk" xmlns:wne="http://schemas.microsoft.com/office/word/2006/wordml" xmlns:wps="http://schemas.microsoft.com/office/word/2010/wordprocessingShape" mc:Ignorable="w14 w15 w16se wp14">
   <w:p>
     <w:pPr>
       <w:pStyle w:val="Footer"/>
@@ -7061,7 +7090,7 @@
 </file>
 
 <file path=word/footer2.xml><?xml version="1.0" encoding="utf-8"?>
-<w:ftr xmlns:wpc="http://schemas.microsoft.com/office/word/2010/wordprocessingCanvas" xmlns:cx="http://schemas.microsoft.com/office/drawing/2014/chartex" xmlns:cx1="http://schemas.microsoft.com/office/drawing/2015/9/8/chartex" xmlns:cx2="http://schemas.microsoft.com/office/drawing/2015/10/21/chartex" xmlns:cx3="http://schemas.microsoft.com/office/drawing/2016/5/9/chartex" xmlns:cx4="http://schemas.microsoft.com/office/drawing/2016/5/10/chartex" xmlns:cx5="http://schemas.microsoft.com/office/drawing/2016/5/11/chartex" xmlns:cx6="http://schemas.microsoft.com/office/drawing/2016/5/12/chartex" xmlns:cx7="http://schemas.microsoft.com/office/drawing/2016/5/13/chartex" xmlns:cx8="http://schemas.microsoft.com/office/drawing/2016/5/14/chartex" xmlns:mc="http://schemas.openxmlformats.org/markup-compatibility/2006" xmlns:aink="http://schemas.microsoft.com/office/drawing/2016/ink" xmlns:am3d="http://schemas.microsoft.com/office/drawing/2017/model3d" xmlns:o="urn:schemas-microsoft-com:office:office" xmlns:r="http://schemas.openxmlformats.org/officeDocument/2006/relationships" xmlns:m="http://schemas.openxmlformats.org/officeDocument/2006/math" xmlns:v="urn:schemas-microsoft-com:vml" xmlns:wp14="http://schemas.microsoft.com/office/word/2010/wordprocessingDrawing" xmlns:wp="http://schemas.openxmlformats.org/drawingml/2006/wordprocessingDrawing" xmlns:w10="urn:schemas-microsoft-com:office:word" xmlns:w="http://schemas.openxmlformats.org/wordprocessingml/2006/main" xmlns:w14="http://schemas.microsoft.com/office/word/2010/wordml" xmlns:w15="http://schemas.microsoft.com/office/word/2012/wordml" xmlns:w16cex="http://schemas.microsoft.com/office/word/2018/wordml/cex" xmlns:w16cid="http://schemas.microsoft.com/office/word/2016/wordml/cid" xmlns:w16="http://schemas.microsoft.com/office/word/2018/wordml" xmlns:w16se="http://schemas.microsoft.com/office/word/2015/wordml/symex" xmlns:wpg="http://schemas.microsoft.com/office/word/2010/wordprocessingGroup" xmlns:wpi="http://schemas.microsoft.com/office/word/2010/wordprocessingInk" xmlns:wne="http://schemas.microsoft.com/office/word/2006/wordml" xmlns:wps="http://schemas.microsoft.com/office/word/2010/wordprocessingShape" mc:Ignorable="w14 w15 w16se w16cid w16 w16cex wp14">
+<w:ftr xmlns:wpc="http://schemas.microsoft.com/office/word/2010/wordprocessingCanvas" xmlns:cx="http://schemas.microsoft.com/office/drawing/2014/chartex" xmlns:mc="http://schemas.openxmlformats.org/markup-compatibility/2006" xmlns:o="urn:schemas-microsoft-com:office:office" xmlns:r="http://schemas.openxmlformats.org/officeDocument/2006/relationships" xmlns:m="http://schemas.openxmlformats.org/officeDocument/2006/math" xmlns:v="urn:schemas-microsoft-com:vml" xmlns:wp14="http://schemas.microsoft.com/office/word/2010/wordprocessingDrawing" xmlns:wp="http://schemas.openxmlformats.org/drawingml/2006/wordprocessingDrawing" xmlns:w10="urn:schemas-microsoft-com:office:word" xmlns:w="http://schemas.openxmlformats.org/wordprocessingml/2006/main" xmlns:w14="http://schemas.microsoft.com/office/word/2010/wordml" xmlns:w15="http://schemas.microsoft.com/office/word/2012/wordml" xmlns:w16se="http://schemas.microsoft.com/office/word/2015/wordml/symex" xmlns:wpg="http://schemas.microsoft.com/office/word/2010/wordprocessingGroup" xmlns:wpi="http://schemas.microsoft.com/office/word/2010/wordprocessingInk" xmlns:wne="http://schemas.microsoft.com/office/word/2006/wordml" xmlns:wps="http://schemas.microsoft.com/office/word/2010/wordprocessingShape" mc:Ignorable="w14 w15 w16se wp14">
   <w:p>
     <w:pPr>
       <w:pStyle w:val="Footer"/>
@@ -7093,7 +7122,7 @@
 </file>
 
 <file path=word/footer3.xml><?xml version="1.0" encoding="utf-8"?>
-<w:ftr xmlns:wpc="http://schemas.microsoft.com/office/word/2010/wordprocessingCanvas" xmlns:cx="http://schemas.microsoft.com/office/drawing/2014/chartex" xmlns:cx1="http://schemas.microsoft.com/office/drawing/2015/9/8/chartex" xmlns:cx2="http://schemas.microsoft.com/office/drawing/2015/10/21/chartex" xmlns:cx3="http://schemas.microsoft.com/office/drawing/2016/5/9/chartex" xmlns:cx4="http://schemas.microsoft.com/office/drawing/2016/5/10/chartex" xmlns:cx5="http://schemas.microsoft.com/office/drawing/2016/5/11/chartex" xmlns:cx6="http://schemas.microsoft.com/office/drawing/2016/5/12/chartex" xmlns:cx7="http://schemas.microsoft.com/office/drawing/2016/5/13/chartex" xmlns:cx8="http://schemas.microsoft.com/office/drawing/2016/5/14/chartex" xmlns:mc="http://schemas.openxmlformats.org/markup-compatibility/2006" xmlns:aink="http://schemas.microsoft.com/office/drawing/2016/ink" xmlns:am3d="http://schemas.microsoft.com/office/drawing/2017/model3d" xmlns:o="urn:schemas-microsoft-com:office:office" xmlns:r="http://schemas.openxmlformats.org/officeDocument/2006/relationships" xmlns:m="http://schemas.openxmlformats.org/officeDocument/2006/math" xmlns:v="urn:schemas-microsoft-com:vml" xmlns:wp14="http://schemas.microsoft.com/office/word/2010/wordprocessingDrawing" xmlns:wp="http://schemas.openxmlformats.org/drawingml/2006/wordprocessingDrawing" xmlns:w10="urn:schemas-microsoft-com:office:word" xmlns:w="http://schemas.openxmlformats.org/wordprocessingml/2006/main" xmlns:w14="http://schemas.microsoft.com/office/word/2010/wordml" xmlns:w15="http://schemas.microsoft.com/office/word/2012/wordml" xmlns:w16cex="http://schemas.microsoft.com/office/word/2018/wordml/cex" xmlns:w16cid="http://schemas.microsoft.com/office/word/2016/wordml/cid" xmlns:w16="http://schemas.microsoft.com/office/word/2018/wordml" xmlns:w16se="http://schemas.microsoft.com/office/word/2015/wordml/symex" xmlns:wpg="http://schemas.microsoft.com/office/word/2010/wordprocessingGroup" xmlns:wpi="http://schemas.microsoft.com/office/word/2010/wordprocessingInk" xmlns:wne="http://schemas.microsoft.com/office/word/2006/wordml" xmlns:wps="http://schemas.microsoft.com/office/word/2010/wordprocessingShape" mc:Ignorable="w14 w15 w16se w16cid w16 w16cex wp14">
+<w:ftr xmlns:wpc="http://schemas.microsoft.com/office/word/2010/wordprocessingCanvas" xmlns:cx="http://schemas.microsoft.com/office/drawing/2014/chartex" xmlns:mc="http://schemas.openxmlformats.org/markup-compatibility/2006" xmlns:o="urn:schemas-microsoft-com:office:office" xmlns:r="http://schemas.openxmlformats.org/officeDocument/2006/relationships" xmlns:m="http://schemas.openxmlformats.org/officeDocument/2006/math" xmlns:v="urn:schemas-microsoft-com:vml" xmlns:wp14="http://schemas.microsoft.com/office/word/2010/wordprocessingDrawing" xmlns:wp="http://schemas.openxmlformats.org/drawingml/2006/wordprocessingDrawing" xmlns:w10="urn:schemas-microsoft-com:office:word" xmlns:w="http://schemas.openxmlformats.org/wordprocessingml/2006/main" xmlns:w14="http://schemas.microsoft.com/office/word/2010/wordml" xmlns:w15="http://schemas.microsoft.com/office/word/2012/wordml" xmlns:w16se="http://schemas.microsoft.com/office/word/2015/wordml/symex" xmlns:wpg="http://schemas.microsoft.com/office/word/2010/wordprocessingGroup" xmlns:wpi="http://schemas.microsoft.com/office/word/2010/wordprocessingInk" xmlns:wne="http://schemas.microsoft.com/office/word/2006/wordml" xmlns:wps="http://schemas.microsoft.com/office/word/2010/wordprocessingShape" mc:Ignorable="w14 w15 w16se wp14">
   <w:p>
     <w:pPr>
       <w:pStyle w:val="Footer"/>
@@ -7150,7 +7179,7 @@
         <w:i/>
         <w:noProof/>
       </w:rPr>
-      <w:t>4</w:t>
+      <w:t>5</w:t>
     </w:r>
     <w:r>
       <w:rPr>
@@ -7204,7 +7233,7 @@
 </file>
 
 <file path=word/footnotes.xml><?xml version="1.0" encoding="utf-8"?>
-<w:footnotes xmlns:wpc="http://schemas.microsoft.com/office/word/2010/wordprocessingCanvas" xmlns:cx="http://schemas.microsoft.com/office/drawing/2014/chartex" xmlns:cx1="http://schemas.microsoft.com/office/drawing/2015/9/8/chartex" xmlns:cx2="http://schemas.microsoft.com/office/drawing/2015/10/21/chartex" xmlns:cx3="http://schemas.microsoft.com/office/drawing/2016/5/9/chartex" xmlns:cx4="http://schemas.microsoft.com/office/drawing/2016/5/10/chartex" xmlns:cx5="http://schemas.microsoft.com/office/drawing/2016/5/11/chartex" xmlns:cx6="http://schemas.microsoft.com/office/drawing/2016/5/12/chartex" xmlns:cx7="http://schemas.microsoft.com/office/drawing/2016/5/13/chartex" xmlns:cx8="http://schemas.microsoft.com/office/drawing/2016/5/14/chartex" xmlns:mc="http://schemas.openxmlformats.org/markup-compatibility/2006" xmlns:aink="http://schemas.microsoft.com/office/drawing/2016/ink" xmlns:am3d="http://schemas.microsoft.com/office/drawing/2017/model3d" xmlns:o="urn:schemas-microsoft-com:office:office" xmlns:r="http://schemas.openxmlformats.org/officeDocument/2006/relationships" xmlns:m="http://schemas.openxmlformats.org/officeDocument/2006/math" xmlns:v="urn:schemas-microsoft-com:vml" xmlns:wp14="http://schemas.microsoft.com/office/word/2010/wordprocessingDrawing" xmlns:wp="http://schemas.openxmlformats.org/drawingml/2006/wordprocessingDrawing" xmlns:w10="urn:schemas-microsoft-com:office:word" xmlns:w="http://schemas.openxmlformats.org/wordprocessingml/2006/main" xmlns:w14="http://schemas.microsoft.com/office/word/2010/wordml" xmlns:w15="http://schemas.microsoft.com/office/word/2012/wordml" xmlns:w16cex="http://schemas.microsoft.com/office/word/2018/wordml/cex" xmlns:w16cid="http://schemas.microsoft.com/office/word/2016/wordml/cid" xmlns:w16="http://schemas.microsoft.com/office/word/2018/wordml" xmlns:w16se="http://schemas.microsoft.com/office/word/2015/wordml/symex" xmlns:wpg="http://schemas.microsoft.com/office/word/2010/wordprocessingGroup" xmlns:wpi="http://schemas.microsoft.com/office/word/2010/wordprocessingInk" xmlns:wne="http://schemas.microsoft.com/office/word/2006/wordml" xmlns:wps="http://schemas.microsoft.com/office/word/2010/wordprocessingShape" mc:Ignorable="w14 w15 w16se w16cid w16 w16cex wp14">
+<w:footnotes xmlns:wpc="http://schemas.microsoft.com/office/word/2010/wordprocessingCanvas" xmlns:cx="http://schemas.microsoft.com/office/drawing/2014/chartex" xmlns:mc="http://schemas.openxmlformats.org/markup-compatibility/2006" xmlns:o="urn:schemas-microsoft-com:office:office" xmlns:r="http://schemas.openxmlformats.org/officeDocument/2006/relationships" xmlns:m="http://schemas.openxmlformats.org/officeDocument/2006/math" xmlns:v="urn:schemas-microsoft-com:vml" xmlns:wp14="http://schemas.microsoft.com/office/word/2010/wordprocessingDrawing" xmlns:wp="http://schemas.openxmlformats.org/drawingml/2006/wordprocessingDrawing" xmlns:w10="urn:schemas-microsoft-com:office:word" xmlns:w="http://schemas.openxmlformats.org/wordprocessingml/2006/main" xmlns:w14="http://schemas.microsoft.com/office/word/2010/wordml" xmlns:w15="http://schemas.microsoft.com/office/word/2012/wordml" xmlns:w16se="http://schemas.microsoft.com/office/word/2015/wordml/symex" xmlns:wpg="http://schemas.microsoft.com/office/word/2010/wordprocessingGroup" xmlns:wpi="http://schemas.microsoft.com/office/word/2010/wordprocessingInk" xmlns:wne="http://schemas.microsoft.com/office/word/2006/wordml" xmlns:wps="http://schemas.microsoft.com/office/word/2010/wordprocessingShape" mc:Ignorable="w14 w15 w16se wp14">
   <w:footnote w:type="separator" w:id="-1">
     <w:p>
       <w:pPr>
@@ -7229,7 +7258,7 @@
 </file>
 
 <file path=word/header1.xml><?xml version="1.0" encoding="utf-8"?>
-<w:hdr xmlns:wpc="http://schemas.microsoft.com/office/word/2010/wordprocessingCanvas" xmlns:cx="http://schemas.microsoft.com/office/drawing/2014/chartex" xmlns:cx1="http://schemas.microsoft.com/office/drawing/2015/9/8/chartex" xmlns:cx2="http://schemas.microsoft.com/office/drawing/2015/10/21/chartex" xmlns:cx3="http://schemas.microsoft.com/office/drawing/2016/5/9/chartex" xmlns:cx4="http://schemas.microsoft.com/office/drawing/2016/5/10/chartex" xmlns:cx5="http://schemas.microsoft.com/office/drawing/2016/5/11/chartex" xmlns:cx6="http://schemas.microsoft.com/office/drawing/2016/5/12/chartex" xmlns:cx7="http://schemas.microsoft.com/office/drawing/2016/5/13/chartex" xmlns:cx8="http://schemas.microsoft.com/office/drawing/2016/5/14/chartex" xmlns:mc="http://schemas.openxmlformats.org/markup-compatibility/2006" xmlns:aink="http://schemas.microsoft.com/office/drawing/2016/ink" xmlns:am3d="http://schemas.microsoft.com/office/drawing/2017/model3d" xmlns:o="urn:schemas-microsoft-com:office:office" xmlns:r="http://schemas.openxmlformats.org/officeDocument/2006/relationships" xmlns:m="http://schemas.openxmlformats.org/officeDocument/2006/math" xmlns:v="urn:schemas-microsoft-com:vml" xmlns:wp14="http://schemas.microsoft.com/office/word/2010/wordprocessingDrawing" xmlns:wp="http://schemas.openxmlformats.org/drawingml/2006/wordprocessingDrawing" xmlns:w10="urn:schemas-microsoft-com:office:word" xmlns:w="http://schemas.openxmlformats.org/wordprocessingml/2006/main" xmlns:w14="http://schemas.microsoft.com/office/word/2010/wordml" xmlns:w15="http://schemas.microsoft.com/office/word/2012/wordml" xmlns:w16cex="http://schemas.microsoft.com/office/word/2018/wordml/cex" xmlns:w16cid="http://schemas.microsoft.com/office/word/2016/wordml/cid" xmlns:w16="http://schemas.microsoft.com/office/word/2018/wordml" xmlns:w16se="http://schemas.microsoft.com/office/word/2015/wordml/symex" xmlns:wpg="http://schemas.microsoft.com/office/word/2010/wordprocessingGroup" xmlns:wpi="http://schemas.microsoft.com/office/word/2010/wordprocessingInk" xmlns:wne="http://schemas.microsoft.com/office/word/2006/wordml" xmlns:wps="http://schemas.microsoft.com/office/word/2010/wordprocessingShape" mc:Ignorable="w14 w15 w16se w16cid w16 w16cex wp14">
+<w:hdr xmlns:wpc="http://schemas.microsoft.com/office/word/2010/wordprocessingCanvas" xmlns:cx="http://schemas.microsoft.com/office/drawing/2014/chartex" xmlns:mc="http://schemas.openxmlformats.org/markup-compatibility/2006" xmlns:o="urn:schemas-microsoft-com:office:office" xmlns:r="http://schemas.openxmlformats.org/officeDocument/2006/relationships" xmlns:m="http://schemas.openxmlformats.org/officeDocument/2006/math" xmlns:v="urn:schemas-microsoft-com:vml" xmlns:wp14="http://schemas.microsoft.com/office/word/2010/wordprocessingDrawing" xmlns:wp="http://schemas.openxmlformats.org/drawingml/2006/wordprocessingDrawing" xmlns:w10="urn:schemas-microsoft-com:office:word" xmlns:w="http://schemas.openxmlformats.org/wordprocessingml/2006/main" xmlns:w14="http://schemas.microsoft.com/office/word/2010/wordml" xmlns:w15="http://schemas.microsoft.com/office/word/2012/wordml" xmlns:w16se="http://schemas.microsoft.com/office/word/2015/wordml/symex" xmlns:wpg="http://schemas.microsoft.com/office/word/2010/wordprocessingGroup" xmlns:wpi="http://schemas.microsoft.com/office/word/2010/wordprocessingInk" xmlns:wne="http://schemas.microsoft.com/office/word/2006/wordml" xmlns:wps="http://schemas.microsoft.com/office/word/2010/wordprocessingShape" mc:Ignorable="w14 w15 w16se wp14">
   <w:p>
     <w:pPr>
       <w:pStyle w:val="Header"/>
@@ -7261,7 +7290,7 @@
 </file>
 
 <file path=word/header2.xml><?xml version="1.0" encoding="utf-8"?>
-<w:hdr xmlns:wpc="http://schemas.microsoft.com/office/word/2010/wordprocessingCanvas" xmlns:cx="http://schemas.microsoft.com/office/drawing/2014/chartex" xmlns:cx1="http://schemas.microsoft.com/office/drawing/2015/9/8/chartex" xmlns:cx2="http://schemas.microsoft.com/office/drawing/2015/10/21/chartex" xmlns:cx3="http://schemas.microsoft.com/office/drawing/2016/5/9/chartex" xmlns:cx4="http://schemas.microsoft.com/office/drawing/2016/5/10/chartex" xmlns:cx5="http://schemas.microsoft.com/office/drawing/2016/5/11/chartex" xmlns:cx6="http://schemas.microsoft.com/office/drawing/2016/5/12/chartex" xmlns:cx7="http://schemas.microsoft.com/office/drawing/2016/5/13/chartex" xmlns:cx8="http://schemas.microsoft.com/office/drawing/2016/5/14/chartex" xmlns:mc="http://schemas.openxmlformats.org/markup-compatibility/2006" xmlns:aink="http://schemas.microsoft.com/office/drawing/2016/ink" xmlns:am3d="http://schemas.microsoft.com/office/drawing/2017/model3d" xmlns:o="urn:schemas-microsoft-com:office:office" xmlns:r="http://schemas.openxmlformats.org/officeDocument/2006/relationships" xmlns:m="http://schemas.openxmlformats.org/officeDocument/2006/math" xmlns:v="urn:schemas-microsoft-com:vml" xmlns:wp14="http://schemas.microsoft.com/office/word/2010/wordprocessingDrawing" xmlns:wp="http://schemas.openxmlformats.org/drawingml/2006/wordprocessingDrawing" xmlns:w10="urn:schemas-microsoft-com:office:word" xmlns:w="http://schemas.openxmlformats.org/wordprocessingml/2006/main" xmlns:w14="http://schemas.microsoft.com/office/word/2010/wordml" xmlns:w15="http://schemas.microsoft.com/office/word/2012/wordml" xmlns:w16cex="http://schemas.microsoft.com/office/word/2018/wordml/cex" xmlns:w16cid="http://schemas.microsoft.com/office/word/2016/wordml/cid" xmlns:w16="http://schemas.microsoft.com/office/word/2018/wordml" xmlns:w16se="http://schemas.microsoft.com/office/word/2015/wordml/symex" xmlns:wpg="http://schemas.microsoft.com/office/word/2010/wordprocessingGroup" xmlns:wpi="http://schemas.microsoft.com/office/word/2010/wordprocessingInk" xmlns:wne="http://schemas.microsoft.com/office/word/2006/wordml" xmlns:wps="http://schemas.microsoft.com/office/word/2010/wordprocessingShape" mc:Ignorable="w14 w15 w16se w16cid w16 w16cex wp14">
+<w:hdr xmlns:wpc="http://schemas.microsoft.com/office/word/2010/wordprocessingCanvas" xmlns:cx="http://schemas.microsoft.com/office/drawing/2014/chartex" xmlns:mc="http://schemas.openxmlformats.org/markup-compatibility/2006" xmlns:o="urn:schemas-microsoft-com:office:office" xmlns:r="http://schemas.openxmlformats.org/officeDocument/2006/relationships" xmlns:m="http://schemas.openxmlformats.org/officeDocument/2006/math" xmlns:v="urn:schemas-microsoft-com:vml" xmlns:wp14="http://schemas.microsoft.com/office/word/2010/wordprocessingDrawing" xmlns:wp="http://schemas.openxmlformats.org/drawingml/2006/wordprocessingDrawing" xmlns:w10="urn:schemas-microsoft-com:office:word" xmlns:w="http://schemas.openxmlformats.org/wordprocessingml/2006/main" xmlns:w14="http://schemas.microsoft.com/office/word/2010/wordml" xmlns:w15="http://schemas.microsoft.com/office/word/2012/wordml" xmlns:w16se="http://schemas.microsoft.com/office/word/2015/wordml/symex" xmlns:wpg="http://schemas.microsoft.com/office/word/2010/wordprocessingGroup" xmlns:wpi="http://schemas.microsoft.com/office/word/2010/wordprocessingInk" xmlns:wne="http://schemas.microsoft.com/office/word/2006/wordml" xmlns:wps="http://schemas.microsoft.com/office/word/2010/wordprocessingShape" mc:Ignorable="w14 w15 w16se wp14">
   <w:p>
     <w:pPr>
       <w:pStyle w:val="Header"/>
@@ -7281,7 +7310,7 @@
     <w:r>
       <w:rPr>
         <w:noProof/>
-        <w:lang w:eastAsia="en-US" w:bidi="ar-SA"/>
+        <w:lang w:eastAsia="ja-JP" w:bidi="ar-SA"/>
       </w:rPr>
       <mc:AlternateContent>
         <mc:Choice Requires="wps">
@@ -7529,7 +7558,7 @@
 </file>
 
 <file path=word/numbering.xml><?xml version="1.0" encoding="utf-8"?>
-<w:numbering xmlns:wpc="http://schemas.microsoft.com/office/word/2010/wordprocessingCanvas" xmlns:cx="http://schemas.microsoft.com/office/drawing/2014/chartex" xmlns:cx1="http://schemas.microsoft.com/office/drawing/2015/9/8/chartex" xmlns:cx2="http://schemas.microsoft.com/office/drawing/2015/10/21/chartex" xmlns:cx3="http://schemas.microsoft.com/office/drawing/2016/5/9/chartex" xmlns:cx4="http://schemas.microsoft.com/office/drawing/2016/5/10/chartex" xmlns:cx5="http://schemas.microsoft.com/office/drawing/2016/5/11/chartex" xmlns:cx6="http://schemas.microsoft.com/office/drawing/2016/5/12/chartex" xmlns:cx7="http://schemas.microsoft.com/office/drawing/2016/5/13/chartex" xmlns:cx8="http://schemas.microsoft.com/office/drawing/2016/5/14/chartex" xmlns:mc="http://schemas.openxmlformats.org/markup-compatibility/2006" xmlns:aink="http://schemas.microsoft.com/office/drawing/2016/ink" xmlns:am3d="http://schemas.microsoft.com/office/drawing/2017/model3d" xmlns:o="urn:schemas-microsoft-com:office:office" xmlns:r="http://schemas.openxmlformats.org/officeDocument/2006/relationships" xmlns:m="http://schemas.openxmlformats.org/officeDocument/2006/math" xmlns:v="urn:schemas-microsoft-com:vml" xmlns:wp14="http://schemas.microsoft.com/office/word/2010/wordprocessingDrawing" xmlns:wp="http://schemas.openxmlformats.org/drawingml/2006/wordprocessingDrawing" xmlns:w10="urn:schemas-microsoft-com:office:word" xmlns:w="http://schemas.openxmlformats.org/wordprocessingml/2006/main" xmlns:w14="http://schemas.microsoft.com/office/word/2010/wordml" xmlns:w15="http://schemas.microsoft.com/office/word/2012/wordml" xmlns:w16cex="http://schemas.microsoft.com/office/word/2018/wordml/cex" xmlns:w16cid="http://schemas.microsoft.com/office/word/2016/wordml/cid" xmlns:w16="http://schemas.microsoft.com/office/word/2018/wordml" xmlns:w16se="http://schemas.microsoft.com/office/word/2015/wordml/symex" xmlns:wpg="http://schemas.microsoft.com/office/word/2010/wordprocessingGroup" xmlns:wpi="http://schemas.microsoft.com/office/word/2010/wordprocessingInk" xmlns:wne="http://schemas.microsoft.com/office/word/2006/wordml" xmlns:wps="http://schemas.microsoft.com/office/word/2010/wordprocessingShape" mc:Ignorable="w14 w15 w16se w16cid w16 w16cex wp14">
+<w:numbering xmlns:wpc="http://schemas.microsoft.com/office/word/2010/wordprocessingCanvas" xmlns:cx="http://schemas.microsoft.com/office/drawing/2014/chartex" xmlns:mc="http://schemas.openxmlformats.org/markup-compatibility/2006" xmlns:o="urn:schemas-microsoft-com:office:office" xmlns:r="http://schemas.openxmlformats.org/officeDocument/2006/relationships" xmlns:m="http://schemas.openxmlformats.org/officeDocument/2006/math" xmlns:v="urn:schemas-microsoft-com:vml" xmlns:wp14="http://schemas.microsoft.com/office/word/2010/wordprocessingDrawing" xmlns:wp="http://schemas.openxmlformats.org/drawingml/2006/wordprocessingDrawing" xmlns:w10="urn:schemas-microsoft-com:office:word" xmlns:w="http://schemas.openxmlformats.org/wordprocessingml/2006/main" xmlns:w14="http://schemas.microsoft.com/office/word/2010/wordml" xmlns:w15="http://schemas.microsoft.com/office/word/2012/wordml" xmlns:w16se="http://schemas.microsoft.com/office/word/2015/wordml/symex" xmlns:wpg="http://schemas.microsoft.com/office/word/2010/wordprocessingGroup" xmlns:wpi="http://schemas.microsoft.com/office/word/2010/wordprocessingInk" xmlns:wne="http://schemas.microsoft.com/office/word/2006/wordml" xmlns:wps="http://schemas.microsoft.com/office/word/2010/wordprocessingShape" mc:Ignorable="w14 w15 w16se wp14">
   <w:abstractNum w:abstractNumId="0" w15:restartNumberingAfterBreak="0">
     <w:nsid w:val="07B553C7"/>
     <w:multiLevelType w:val="multilevel"/>
@@ -8877,7 +8906,7 @@
 </file>
 
 <file path=word/styles.xml><?xml version="1.0" encoding="utf-8"?>
-<w:styles xmlns:mc="http://schemas.openxmlformats.org/markup-compatibility/2006" xmlns:r="http://schemas.openxmlformats.org/officeDocument/2006/relationships" xmlns:w="http://schemas.openxmlformats.org/wordprocessingml/2006/main" xmlns:w14="http://schemas.microsoft.com/office/word/2010/wordml" xmlns:w15="http://schemas.microsoft.com/office/word/2012/wordml" xmlns:w16cex="http://schemas.microsoft.com/office/word/2018/wordml/cex" xmlns:w16cid="http://schemas.microsoft.com/office/word/2016/wordml/cid" xmlns:w16="http://schemas.microsoft.com/office/word/2018/wordml" xmlns:w16se="http://schemas.microsoft.com/office/word/2015/wordml/symex" mc:Ignorable="w14 w15 w16se w16cid w16 w16cex">
+<w:styles xmlns:mc="http://schemas.openxmlformats.org/markup-compatibility/2006" xmlns:r="http://schemas.openxmlformats.org/officeDocument/2006/relationships" xmlns:w="http://schemas.openxmlformats.org/wordprocessingml/2006/main" xmlns:w14="http://schemas.microsoft.com/office/word/2010/wordml" xmlns:w15="http://schemas.microsoft.com/office/word/2012/wordml" xmlns:w16se="http://schemas.microsoft.com/office/word/2015/wordml/symex" mc:Ignorable="w14 w15 w16se">
   <w:docDefaults>
     <w:rPrDefault>
       <w:rPr>
@@ -8887,7 +8916,7 @@
     </w:rPrDefault>
     <w:pPrDefault/>
   </w:docDefaults>
-  <w:latentStyles w:defLockedState="0" w:defUIPriority="0" w:defSemiHidden="0" w:defUnhideWhenUsed="0" w:defQFormat="0" w:count="376">
+  <w:latentStyles w:defLockedState="0" w:defUIPriority="0" w:defSemiHidden="0" w:defUnhideWhenUsed="0" w:defQFormat="0" w:count="371">
     <w:lsdException w:name="Normal" w:qFormat="1"/>
     <w:lsdException w:name="heading 1" w:qFormat="1"/>
     <w:lsdException w:name="heading 2" w:qFormat="1"/>
@@ -9251,11 +9280,6 @@
     <w:lsdException w:name="List Table 5 Dark Accent 6" w:uiPriority="50"/>
     <w:lsdException w:name="List Table 6 Colorful Accent 6" w:uiPriority="51"/>
     <w:lsdException w:name="List Table 7 Colorful Accent 6" w:uiPriority="52"/>
-    <w:lsdException w:name="Mention" w:semiHidden="1" w:uiPriority="99" w:unhideWhenUsed="1"/>
-    <w:lsdException w:name="Smart Hyperlink" w:semiHidden="1" w:uiPriority="99" w:unhideWhenUsed="1"/>
-    <w:lsdException w:name="Hashtag" w:semiHidden="1" w:uiPriority="99" w:unhideWhenUsed="1"/>
-    <w:lsdException w:name="Unresolved Mention" w:semiHidden="1" w:uiPriority="99" w:unhideWhenUsed="1"/>
-    <w:lsdException w:name="Smart Link" w:semiHidden="1" w:uiPriority="99" w:unhideWhenUsed="1"/>
   </w:latentStyles>
   <w:style w:type="paragraph" w:default="1" w:styleId="Normal">
     <w:name w:val="Normal"/>
@@ -11106,7 +11130,7 @@
 </file>
 
 <file path=customXml/itemProps1.xml><?xml version="1.0" encoding="utf-8"?>
-<ds:datastoreItem xmlns:ds="http://schemas.openxmlformats.org/officeDocument/2006/customXml" ds:itemID="{F8DFE1A5-9230-440B-9D51-25A3EF75F3DF}">
+<ds:datastoreItem xmlns:ds="http://schemas.openxmlformats.org/officeDocument/2006/customXml" ds:itemID="{EAC54CD6-858B-4095-8D13-9DA9244B9760}">
   <ds:schemaRefs>
     <ds:schemaRef ds:uri="http://schemas.openxmlformats.org/officeDocument/2006/bibliography"/>
   </ds:schemaRefs>

--- a/docs/BaoCao_Nhom_5_QTDN2020.docx
+++ b/docs/BaoCao_Nhom_5_QTDN2020.docx
@@ -761,7 +761,7 @@
           </mc:Choice>
           <mc:Fallback>
             <w:pict>
-              <v:group w14:anchorId="16DDE0FB" id="Group 71" o:spid="_x0000_s1026" style="position:absolute;margin-left:0;margin-top:-35.05pt;width:544.5pt;height:723.05pt;z-index:-251651072;mso-position-horizontal:center;mso-position-horizontal-relative:margin" coordorigin="1985,1418" coordsize="8820,14097" o:gfxdata="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">
+              <v:group w14:anchorId="0D14AE65" id="Group 71" o:spid="_x0000_s1026" style="position:absolute;margin-left:0;margin-top:-35.05pt;width:544.5pt;height:723.05pt;z-index:-251651072;mso-position-horizontal:center;mso-position-horizontal-relative:margin" coordorigin="1985,1418" coordsize="8820,14097" o:gfxdata="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">
                 <v:group id="Group 20" o:spid="_x0000_s1027" style="position:absolute;left:1985;top:1418;width:1905;height:1920" coordorigin="1985,1418" coordsize="1905,1920" o:gfxdata="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">
                   <v:shapetype id="_x0000_t75" coordsize="21600,21600" o:spt="75" o:preferrelative="t" path="m@4@5l@4@11@9@11@9@5xe" filled="f" stroked="f">
                     <v:stroke joinstyle="miter"/>
@@ -5354,7 +5354,7 @@
         <w:rPr>
           <w:iCs/>
         </w:rPr>
-        <w:t xml:space="preserve">  </w:t>
+        <w:t xml:space="preserve"> </w:t>
       </w:r>
       <w:bookmarkStart w:id="14" w:name="_GoBack"/>
       <w:bookmarkEnd w:id="14"/>
@@ -5362,7 +5362,7 @@
         <w:rPr>
           <w:iCs/>
         </w:rPr>
-        <w:t xml:space="preserve"> vấn đề phát sinh có liên quan đến khách hàng.</w:t>
+        <w:t>vấn đề phát sinh có liên quan đến khách hàng.</w:t>
       </w:r>
     </w:p>
     <w:p>
@@ -7179,7 +7179,7 @@
         <w:i/>
         <w:noProof/>
       </w:rPr>
-      <w:t>5</w:t>
+      <w:t>6</w:t>
     </w:r>
     <w:r>
       <w:rPr>
@@ -11130,7 +11130,7 @@
 </file>
 
 <file path=customXml/itemProps1.xml><?xml version="1.0" encoding="utf-8"?>
-<ds:datastoreItem xmlns:ds="http://schemas.openxmlformats.org/officeDocument/2006/customXml" ds:itemID="{EAC54CD6-858B-4095-8D13-9DA9244B9760}">
+<ds:datastoreItem xmlns:ds="http://schemas.openxmlformats.org/officeDocument/2006/customXml" ds:itemID="{FE87B2A3-2F4A-4F0C-8943-2017021065B8}">
   <ds:schemaRefs>
     <ds:schemaRef ds:uri="http://schemas.openxmlformats.org/officeDocument/2006/bibliography"/>
   </ds:schemaRefs>

--- a/docs/BaoCao_Nhom_5_QTDN2020.docx
+++ b/docs/BaoCao_Nhom_5_QTDN2020.docx
@@ -761,7 +761,7 @@
           </mc:Choice>
           <mc:Fallback>
             <w:pict>
-              <v:group w14:anchorId="0D14AE65" id="Group 71" o:spid="_x0000_s1026" style="position:absolute;margin-left:0;margin-top:-35.05pt;width:544.5pt;height:723.05pt;z-index:-251651072;mso-position-horizontal:center;mso-position-horizontal-relative:margin" coordorigin="1985,1418" coordsize="8820,14097" o:gfxdata="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">
+              <v:group w14:anchorId="76DE6DB6" id="Group 71" o:spid="_x0000_s1026" style="position:absolute;margin-left:0;margin-top:-35.05pt;width:544.5pt;height:723.05pt;z-index:-251651072;mso-position-horizontal:center;mso-position-horizontal-relative:margin" coordorigin="1985,1418" coordsize="8820,14097" o:gfxdata="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">
                 <v:group id="Group 20" o:spid="_x0000_s1027" style="position:absolute;left:1985;top:1418;width:1905;height:1920" coordorigin="1985,1418" coordsize="1905,1920" o:gfxdata="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">
                   <v:shapetype id="_x0000_t75" coordsize="21600,21600" o:spt="75" o:preferrelative="t" path="m@4@5l@4@11@9@11@9@5xe" filled="f" stroked="f">
                     <v:stroke joinstyle="miter"/>
@@ -4372,9 +4372,12 @@
     <w:p>
       <w:pPr>
         <w:sectPr>
-          <w:headerReference w:type="default" r:id="rId19"/>
-          <w:footerReference w:type="default" r:id="rId20"/>
-          <w:footerReference w:type="first" r:id="rId21"/>
+          <w:headerReference w:type="even" r:id="rId19"/>
+          <w:headerReference w:type="default" r:id="rId20"/>
+          <w:footerReference w:type="even" r:id="rId21"/>
+          <w:footerReference w:type="default" r:id="rId22"/>
+          <w:headerReference w:type="first" r:id="rId23"/>
+          <w:footerReference w:type="first" r:id="rId24"/>
           <w:pgSz w:w="11906" w:h="16838"/>
           <w:pgMar w:top="1138" w:right="1138" w:bottom="1138" w:left="1987" w:header="720" w:footer="720" w:gutter="0"/>
           <w:pgNumType w:fmt="lowerRoman"/>
@@ -4936,7 +4939,7 @@
                     <pic:cNvPicPr/>
                   </pic:nvPicPr>
                   <pic:blipFill>
-                    <a:blip r:embed="rId22"/>
+                    <a:blip r:embed="rId25"/>
                     <a:stretch>
                       <a:fillRect/>
                     </a:stretch>
@@ -4993,7 +4996,7 @@
                     <pic:cNvPicPr/>
                   </pic:nvPicPr>
                   <pic:blipFill>
-                    <a:blip r:embed="rId23"/>
+                    <a:blip r:embed="rId26"/>
                     <a:stretch>
                       <a:fillRect/>
                     </a:stretch>
@@ -5356,8 +5359,6 @@
         </w:rPr>
         <w:t xml:space="preserve"> </w:t>
       </w:r>
-      <w:bookmarkStart w:id="14" w:name="_GoBack"/>
-      <w:bookmarkEnd w:id="14"/>
       <w:r>
         <w:rPr>
           <w:iCs/>
@@ -5394,11 +5395,11 @@
           <w:numId w:val="2"/>
         </w:numPr>
       </w:pPr>
-      <w:bookmarkStart w:id="15" w:name="_Toc27479808"/>
+      <w:bookmarkStart w:id="14" w:name="_Toc27479808"/>
       <w:r>
         <w:t>Ước lượng chung</w:t>
       </w:r>
-      <w:bookmarkEnd w:id="15"/>
+      <w:bookmarkEnd w:id="14"/>
     </w:p>
     <w:p>
       <w:pPr>
@@ -5408,11 +5409,11 @@
           <w:numId w:val="2"/>
         </w:numPr>
       </w:pPr>
-      <w:bookmarkStart w:id="16" w:name="_Toc27479809"/>
+      <w:bookmarkStart w:id="15" w:name="_Toc27479809"/>
       <w:r>
         <w:t>Ước lượng tính năng</w:t>
       </w:r>
-      <w:bookmarkEnd w:id="16"/>
+      <w:bookmarkEnd w:id="15"/>
     </w:p>
     <w:p>
       <w:r>
@@ -5492,12 +5493,12 @@
           <w:numId w:val="2"/>
         </w:numPr>
       </w:pPr>
-      <w:bookmarkStart w:id="17" w:name="_Toc27479810"/>
+      <w:bookmarkStart w:id="16" w:name="_Toc27479810"/>
       <w:r>
         <w:lastRenderedPageBreak/>
         <w:t>Work Breakdown Structure</w:t>
       </w:r>
-      <w:bookmarkEnd w:id="17"/>
+      <w:bookmarkEnd w:id="16"/>
     </w:p>
     <w:p>
       <w:pPr>
@@ -5526,7 +5527,7 @@
                     <pic:cNvPicPr/>
                   </pic:nvPicPr>
                   <pic:blipFill>
-                    <a:blip r:embed="rId24"/>
+                    <a:blip r:embed="rId27"/>
                     <a:stretch>
                       <a:fillRect/>
                     </a:stretch>
@@ -5555,11 +5556,11 @@
           <w:numId w:val="2"/>
         </w:numPr>
       </w:pPr>
-      <w:bookmarkStart w:id="18" w:name="_Toc27479811"/>
+      <w:bookmarkStart w:id="17" w:name="_Toc27479811"/>
       <w:r>
         <w:t>Ước lượng thời gian</w:t>
       </w:r>
-      <w:bookmarkEnd w:id="18"/>
+      <w:bookmarkEnd w:id="17"/>
     </w:p>
     <w:p>
       <w:pPr>
@@ -5620,11 +5621,11 @@
           <w:numId w:val="2"/>
         </w:numPr>
       </w:pPr>
-      <w:bookmarkStart w:id="19" w:name="_Toc27479812"/>
+      <w:bookmarkStart w:id="18" w:name="_Toc27479812"/>
       <w:r>
         <w:t>Ước lượng rủi ro</w:t>
       </w:r>
-      <w:bookmarkEnd w:id="19"/>
+      <w:bookmarkEnd w:id="18"/>
     </w:p>
     <w:p>
       <w:pPr>
@@ -5658,11 +5659,11 @@
           <w:numId w:val="2"/>
         </w:numPr>
       </w:pPr>
-      <w:bookmarkStart w:id="20" w:name="_Toc27479813"/>
+      <w:bookmarkStart w:id="19" w:name="_Toc27479813"/>
       <w:r>
         <w:t>Ước lượng giá thành</w:t>
       </w:r>
-      <w:bookmarkEnd w:id="20"/>
+      <w:bookmarkEnd w:id="19"/>
     </w:p>
     <w:p>
       <w:r>
@@ -6299,11 +6300,11 @@
           <w:numId w:val="2"/>
         </w:numPr>
       </w:pPr>
-      <w:bookmarkStart w:id="21" w:name="_Toc27479814"/>
+      <w:bookmarkStart w:id="20" w:name="_Toc27479814"/>
       <w:r>
         <w:t>Ước lượng chất lượng</w:t>
       </w:r>
-      <w:bookmarkEnd w:id="21"/>
+      <w:bookmarkEnd w:id="20"/>
     </w:p>
     <w:p>
       <w:r>
@@ -6391,11 +6392,11 @@
           <w:numId w:val="2"/>
         </w:numPr>
       </w:pPr>
-      <w:bookmarkStart w:id="22" w:name="_Toc27479815"/>
+      <w:bookmarkStart w:id="21" w:name="_Toc27479815"/>
       <w:r>
         <w:t>Phân tích thiết kế</w:t>
       </w:r>
-      <w:bookmarkEnd w:id="22"/>
+      <w:bookmarkEnd w:id="21"/>
       <w:r>
         <w:t xml:space="preserve"> </w:t>
       </w:r>
@@ -6408,14 +6409,14 @@
           <w:numId w:val="2"/>
         </w:numPr>
       </w:pPr>
-      <w:bookmarkStart w:id="23" w:name="_Toc27479816"/>
+      <w:bookmarkStart w:id="22" w:name="_Toc27479816"/>
       <w:r>
         <w:rPr>
           <w:lang w:eastAsia="en-US" w:bidi="ar-SA"/>
         </w:rPr>
         <w:t>Mô hình tích hợp phần cứng/phần mềm</w:t>
       </w:r>
-      <w:bookmarkEnd w:id="23"/>
+      <w:bookmarkEnd w:id="22"/>
     </w:p>
     <w:p>
       <w:r>
@@ -6458,14 +6459,14 @@
           <w:numId w:val="2"/>
         </w:numPr>
       </w:pPr>
-      <w:bookmarkStart w:id="24" w:name="_Toc27479817"/>
+      <w:bookmarkStart w:id="23" w:name="_Toc27479817"/>
       <w:r>
         <w:rPr>
           <w:lang w:eastAsia="en-US" w:bidi="ar-SA"/>
         </w:rPr>
         <w:t>Giao diện</w:t>
       </w:r>
-      <w:bookmarkEnd w:id="24"/>
+      <w:bookmarkEnd w:id="23"/>
     </w:p>
     <w:p>
       <w:r>
@@ -6539,14 +6540,14 @@
           <w:numId w:val="2"/>
         </w:numPr>
       </w:pPr>
-      <w:bookmarkStart w:id="25" w:name="_Toc27479818"/>
+      <w:bookmarkStart w:id="24" w:name="_Toc27479818"/>
       <w:r>
         <w:rPr>
           <w:lang w:eastAsia="en-US" w:bidi="ar-SA"/>
         </w:rPr>
         <w:t>Cơ sở dữ liệu</w:t>
       </w:r>
-      <w:bookmarkEnd w:id="25"/>
+      <w:bookmarkEnd w:id="24"/>
     </w:p>
     <w:p>
       <w:r>
@@ -6568,14 +6569,14 @@
           <w:lang w:eastAsia="en-US" w:bidi="ar-SA"/>
         </w:rPr>
       </w:pPr>
-      <w:bookmarkStart w:id="26" w:name="_Toc27479819"/>
+      <w:bookmarkStart w:id="25" w:name="_Toc27479819"/>
       <w:r>
         <w:rPr>
           <w:lang w:eastAsia="en-US" w:bidi="ar-SA"/>
         </w:rPr>
         <w:t>Mạng</w:t>
       </w:r>
-      <w:bookmarkEnd w:id="26"/>
+      <w:bookmarkEnd w:id="25"/>
     </w:p>
     <w:p>
       <w:pPr>
@@ -6585,11 +6586,11 @@
           <w:numId w:val="2"/>
         </w:numPr>
       </w:pPr>
-      <w:bookmarkStart w:id="27" w:name="_Toc27479820"/>
+      <w:bookmarkStart w:id="26" w:name="_Toc27479820"/>
       <w:r>
         <w:t>Giám sát dự án</w:t>
       </w:r>
-      <w:bookmarkEnd w:id="27"/>
+      <w:bookmarkEnd w:id="26"/>
     </w:p>
     <w:p>
       <w:pPr>
@@ -6599,11 +6600,11 @@
           <w:numId w:val="2"/>
         </w:numPr>
       </w:pPr>
-      <w:bookmarkStart w:id="28" w:name="_Toc27479821"/>
+      <w:bookmarkStart w:id="27" w:name="_Toc27479821"/>
       <w:r>
         <w:t>Trả lời câu hỏi</w:t>
       </w:r>
-      <w:bookmarkEnd w:id="28"/>
+      <w:bookmarkEnd w:id="27"/>
     </w:p>
     <w:p>
       <w:pPr>
@@ -6789,11 +6790,11 @@
           <w:numId w:val="2"/>
         </w:numPr>
       </w:pPr>
-      <w:bookmarkStart w:id="29" w:name="_Toc27479822"/>
+      <w:bookmarkStart w:id="28" w:name="_Toc27479822"/>
       <w:r>
         <w:t>Đóng dự án</w:t>
       </w:r>
-      <w:bookmarkEnd w:id="29"/>
+      <w:bookmarkEnd w:id="28"/>
     </w:p>
     <w:p>
       <w:r>
@@ -6808,11 +6809,11 @@
           <w:numId w:val="2"/>
         </w:numPr>
       </w:pPr>
-      <w:bookmarkStart w:id="30" w:name="_Toc27479823"/>
+      <w:bookmarkStart w:id="29" w:name="_Toc27479823"/>
       <w:r>
         <w:t>Quản lý mã nguồn</w:t>
       </w:r>
-      <w:bookmarkEnd w:id="30"/>
+      <w:bookmarkEnd w:id="29"/>
     </w:p>
     <w:p>
       <w:r>
@@ -6887,11 +6888,11 @@
           <w:numId w:val="2"/>
         </w:numPr>
       </w:pPr>
-      <w:bookmarkStart w:id="31" w:name="_Toc27479824"/>
+      <w:bookmarkStart w:id="30" w:name="_Toc27479824"/>
       <w:r>
         <w:t>Quản lý công việc</w:t>
       </w:r>
-      <w:bookmarkEnd w:id="31"/>
+      <w:bookmarkEnd w:id="30"/>
     </w:p>
     <w:p>
       <w:r>
@@ -6936,14 +6937,14 @@
           <w:lang w:eastAsia="en-US" w:bidi="ar-SA"/>
         </w:rPr>
       </w:pPr>
-      <w:bookmarkStart w:id="32" w:name="_Toc27479825"/>
+      <w:bookmarkStart w:id="31" w:name="_Toc27479825"/>
       <w:r>
         <w:rPr>
           <w:lang w:eastAsia="en-US" w:bidi="ar-SA"/>
         </w:rPr>
         <w:t>Danh mục tài liệu liên quan</w:t>
       </w:r>
-      <w:bookmarkEnd w:id="32"/>
+      <w:bookmarkEnd w:id="31"/>
     </w:p>
     <w:p>
       <w:pPr>
@@ -6982,8 +6983,8 @@
     <w:p/>
     <w:p/>
     <w:sectPr>
-      <w:headerReference w:type="default" r:id="rId25"/>
-      <w:footerReference w:type="default" r:id="rId26"/>
+      <w:headerReference w:type="default" r:id="rId28"/>
+      <w:footerReference w:type="default" r:id="rId29"/>
       <w:pgSz w:w="11906" w:h="16838"/>
       <w:pgMar w:top="1138" w:right="1138" w:bottom="1138" w:left="1987" w:header="720" w:footer="720" w:gutter="0"/>
       <w:cols w:space="720"/>
@@ -7020,6 +7021,16 @@
 </file>
 
 <file path=word/footer1.xml><?xml version="1.0" encoding="utf-8"?>
+<w:ftr xmlns:wpc="http://schemas.microsoft.com/office/word/2010/wordprocessingCanvas" xmlns:cx="http://schemas.microsoft.com/office/drawing/2014/chartex" xmlns:mc="http://schemas.openxmlformats.org/markup-compatibility/2006" xmlns:o="urn:schemas-microsoft-com:office:office" xmlns:r="http://schemas.openxmlformats.org/officeDocument/2006/relationships" xmlns:m="http://schemas.openxmlformats.org/officeDocument/2006/math" xmlns:v="urn:schemas-microsoft-com:vml" xmlns:wp14="http://schemas.microsoft.com/office/word/2010/wordprocessingDrawing" xmlns:wp="http://schemas.openxmlformats.org/drawingml/2006/wordprocessingDrawing" xmlns:w10="urn:schemas-microsoft-com:office:word" xmlns:w="http://schemas.openxmlformats.org/wordprocessingml/2006/main" xmlns:w14="http://schemas.microsoft.com/office/word/2010/wordml" xmlns:w15="http://schemas.microsoft.com/office/word/2012/wordml" xmlns:w16se="http://schemas.microsoft.com/office/word/2015/wordml/symex" xmlns:wpg="http://schemas.microsoft.com/office/word/2010/wordprocessingGroup" xmlns:wpi="http://schemas.microsoft.com/office/word/2010/wordprocessingInk" xmlns:wne="http://schemas.microsoft.com/office/word/2006/wordml" xmlns:wps="http://schemas.microsoft.com/office/word/2010/wordprocessingShape" mc:Ignorable="w14 w15 w16se wp14">
+  <w:p>
+    <w:pPr>
+      <w:pStyle w:val="Footer"/>
+    </w:pPr>
+  </w:p>
+</w:ftr>
+</file>
+
+<file path=word/footer2.xml><?xml version="1.0" encoding="utf-8"?>
 <w:ftr xmlns:wpc="http://schemas.microsoft.com/office/word/2010/wordprocessingCanvas" xmlns:cx="http://schemas.microsoft.com/office/drawing/2014/chartex" xmlns:mc="http://schemas.openxmlformats.org/markup-compatibility/2006" xmlns:o="urn:schemas-microsoft-com:office:office" xmlns:r="http://schemas.openxmlformats.org/officeDocument/2006/relationships" xmlns:m="http://schemas.openxmlformats.org/officeDocument/2006/math" xmlns:v="urn:schemas-microsoft-com:vml" xmlns:wp14="http://schemas.microsoft.com/office/word/2010/wordprocessingDrawing" xmlns:wp="http://schemas.openxmlformats.org/drawingml/2006/wordprocessingDrawing" xmlns:w10="urn:schemas-microsoft-com:office:word" xmlns:w="http://schemas.openxmlformats.org/wordprocessingml/2006/main" xmlns:w14="http://schemas.microsoft.com/office/word/2010/wordml" xmlns:w15="http://schemas.microsoft.com/office/word/2012/wordml" xmlns:w16se="http://schemas.microsoft.com/office/word/2015/wordml/symex" xmlns:wpg="http://schemas.microsoft.com/office/word/2010/wordprocessingGroup" xmlns:wpi="http://schemas.microsoft.com/office/word/2010/wordprocessingInk" xmlns:wne="http://schemas.microsoft.com/office/word/2006/wordml" xmlns:wps="http://schemas.microsoft.com/office/word/2010/wordprocessingShape" mc:Ignorable="w14 w15 w16se wp14">
   <w:p>
     <w:pPr>
@@ -7089,7 +7100,7 @@
 </w:ftr>
 </file>
 
-<file path=word/footer2.xml><?xml version="1.0" encoding="utf-8"?>
+<file path=word/footer3.xml><?xml version="1.0" encoding="utf-8"?>
 <w:ftr xmlns:wpc="http://schemas.microsoft.com/office/word/2010/wordprocessingCanvas" xmlns:cx="http://schemas.microsoft.com/office/drawing/2014/chartex" xmlns:mc="http://schemas.openxmlformats.org/markup-compatibility/2006" xmlns:o="urn:schemas-microsoft-com:office:office" xmlns:r="http://schemas.openxmlformats.org/officeDocument/2006/relationships" xmlns:m="http://schemas.openxmlformats.org/officeDocument/2006/math" xmlns:v="urn:schemas-microsoft-com:vml" xmlns:wp14="http://schemas.microsoft.com/office/word/2010/wordprocessingDrawing" xmlns:wp="http://schemas.openxmlformats.org/drawingml/2006/wordprocessingDrawing" xmlns:w10="urn:schemas-microsoft-com:office:word" xmlns:w="http://schemas.openxmlformats.org/wordprocessingml/2006/main" xmlns:w14="http://schemas.microsoft.com/office/word/2010/wordml" xmlns:w15="http://schemas.microsoft.com/office/word/2012/wordml" xmlns:w16se="http://schemas.microsoft.com/office/word/2015/wordml/symex" xmlns:wpg="http://schemas.microsoft.com/office/word/2010/wordprocessingGroup" xmlns:wpi="http://schemas.microsoft.com/office/word/2010/wordprocessingInk" xmlns:wne="http://schemas.microsoft.com/office/word/2006/wordml" xmlns:wps="http://schemas.microsoft.com/office/word/2010/wordprocessingShape" mc:Ignorable="w14 w15 w16se wp14">
   <w:p>
     <w:pPr>
@@ -7121,7 +7132,7 @@
 </w:ftr>
 </file>
 
-<file path=word/footer3.xml><?xml version="1.0" encoding="utf-8"?>
+<file path=word/footer4.xml><?xml version="1.0" encoding="utf-8"?>
 <w:ftr xmlns:wpc="http://schemas.microsoft.com/office/word/2010/wordprocessingCanvas" xmlns:cx="http://schemas.microsoft.com/office/drawing/2014/chartex" xmlns:mc="http://schemas.openxmlformats.org/markup-compatibility/2006" xmlns:o="urn:schemas-microsoft-com:office:office" xmlns:r="http://schemas.openxmlformats.org/officeDocument/2006/relationships" xmlns:m="http://schemas.openxmlformats.org/officeDocument/2006/math" xmlns:v="urn:schemas-microsoft-com:vml" xmlns:wp14="http://schemas.microsoft.com/office/word/2010/wordprocessingDrawing" xmlns:wp="http://schemas.openxmlformats.org/drawingml/2006/wordprocessingDrawing" xmlns:w10="urn:schemas-microsoft-com:office:word" xmlns:w="http://schemas.openxmlformats.org/wordprocessingml/2006/main" xmlns:w14="http://schemas.microsoft.com/office/word/2010/wordml" xmlns:w15="http://schemas.microsoft.com/office/word/2012/wordml" xmlns:w16se="http://schemas.microsoft.com/office/word/2015/wordml/symex" xmlns:wpg="http://schemas.microsoft.com/office/word/2010/wordprocessingGroup" xmlns:wpi="http://schemas.microsoft.com/office/word/2010/wordprocessingInk" xmlns:wne="http://schemas.microsoft.com/office/word/2006/wordml" xmlns:wps="http://schemas.microsoft.com/office/word/2010/wordprocessingShape" mc:Ignorable="w14 w15 w16se wp14">
   <w:p>
     <w:pPr>
@@ -7179,7 +7190,7 @@
         <w:i/>
         <w:noProof/>
       </w:rPr>
-      <w:t>6</w:t>
+      <w:t>7</w:t>
     </w:r>
     <w:r>
       <w:rPr>
@@ -7262,6 +7273,16 @@
   <w:p>
     <w:pPr>
       <w:pStyle w:val="Header"/>
+    </w:pPr>
+  </w:p>
+</w:hdr>
+</file>
+
+<file path=word/header2.xml><?xml version="1.0" encoding="utf-8"?>
+<w:hdr xmlns:wpc="http://schemas.microsoft.com/office/word/2010/wordprocessingCanvas" xmlns:cx="http://schemas.microsoft.com/office/drawing/2014/chartex" xmlns:mc="http://schemas.openxmlformats.org/markup-compatibility/2006" xmlns:o="urn:schemas-microsoft-com:office:office" xmlns:r="http://schemas.openxmlformats.org/officeDocument/2006/relationships" xmlns:m="http://schemas.openxmlformats.org/officeDocument/2006/math" xmlns:v="urn:schemas-microsoft-com:vml" xmlns:wp14="http://schemas.microsoft.com/office/word/2010/wordprocessingDrawing" xmlns:wp="http://schemas.openxmlformats.org/drawingml/2006/wordprocessingDrawing" xmlns:w10="urn:schemas-microsoft-com:office:word" xmlns:w="http://schemas.openxmlformats.org/wordprocessingml/2006/main" xmlns:w14="http://schemas.microsoft.com/office/word/2010/wordml" xmlns:w15="http://schemas.microsoft.com/office/word/2012/wordml" xmlns:w16se="http://schemas.microsoft.com/office/word/2015/wordml/symex" xmlns:wpg="http://schemas.microsoft.com/office/word/2010/wordprocessingGroup" xmlns:wpi="http://schemas.microsoft.com/office/word/2010/wordprocessingInk" xmlns:wne="http://schemas.microsoft.com/office/word/2006/wordml" xmlns:wps="http://schemas.microsoft.com/office/word/2010/wordprocessingShape" mc:Ignorable="w14 w15 w16se wp14">
+  <w:p>
+    <w:pPr>
+      <w:pStyle w:val="Header"/>
       <w:pBdr>
         <w:bottom w:val="single" w:sz="8" w:space="1" w:color="365F91"/>
       </w:pBdr>
@@ -7289,7 +7310,17 @@
 </w:hdr>
 </file>
 
-<file path=word/header2.xml><?xml version="1.0" encoding="utf-8"?>
+<file path=word/header3.xml><?xml version="1.0" encoding="utf-8"?>
+<w:hdr xmlns:wpc="http://schemas.microsoft.com/office/word/2010/wordprocessingCanvas" xmlns:cx="http://schemas.microsoft.com/office/drawing/2014/chartex" xmlns:mc="http://schemas.openxmlformats.org/markup-compatibility/2006" xmlns:o="urn:schemas-microsoft-com:office:office" xmlns:r="http://schemas.openxmlformats.org/officeDocument/2006/relationships" xmlns:m="http://schemas.openxmlformats.org/officeDocument/2006/math" xmlns:v="urn:schemas-microsoft-com:vml" xmlns:wp14="http://schemas.microsoft.com/office/word/2010/wordprocessingDrawing" xmlns:wp="http://schemas.openxmlformats.org/drawingml/2006/wordprocessingDrawing" xmlns:w10="urn:schemas-microsoft-com:office:word" xmlns:w="http://schemas.openxmlformats.org/wordprocessingml/2006/main" xmlns:w14="http://schemas.microsoft.com/office/word/2010/wordml" xmlns:w15="http://schemas.microsoft.com/office/word/2012/wordml" xmlns:w16se="http://schemas.microsoft.com/office/word/2015/wordml/symex" xmlns:wpg="http://schemas.microsoft.com/office/word/2010/wordprocessingGroup" xmlns:wpi="http://schemas.microsoft.com/office/word/2010/wordprocessingInk" xmlns:wne="http://schemas.microsoft.com/office/word/2006/wordml" xmlns:wps="http://schemas.microsoft.com/office/word/2010/wordprocessingShape" mc:Ignorable="w14 w15 w16se wp14">
+  <w:p>
+    <w:pPr>
+      <w:pStyle w:val="Header"/>
+    </w:pPr>
+  </w:p>
+</w:hdr>
+</file>
+
+<file path=word/header4.xml><?xml version="1.0" encoding="utf-8"?>
 <w:hdr xmlns:wpc="http://schemas.microsoft.com/office/word/2010/wordprocessingCanvas" xmlns:cx="http://schemas.microsoft.com/office/drawing/2014/chartex" xmlns:mc="http://schemas.openxmlformats.org/markup-compatibility/2006" xmlns:o="urn:schemas-microsoft-com:office:office" xmlns:r="http://schemas.openxmlformats.org/officeDocument/2006/relationships" xmlns:m="http://schemas.openxmlformats.org/officeDocument/2006/math" xmlns:v="urn:schemas-microsoft-com:vml" xmlns:wp14="http://schemas.microsoft.com/office/word/2010/wordprocessingDrawing" xmlns:wp="http://schemas.openxmlformats.org/drawingml/2006/wordprocessingDrawing" xmlns:w10="urn:schemas-microsoft-com:office:word" xmlns:w="http://schemas.openxmlformats.org/wordprocessingml/2006/main" xmlns:w14="http://schemas.microsoft.com/office/word/2010/wordml" xmlns:w15="http://schemas.microsoft.com/office/word/2012/wordml" xmlns:w16se="http://schemas.microsoft.com/office/word/2015/wordml/symex" xmlns:wpg="http://schemas.microsoft.com/office/word/2010/wordprocessingGroup" xmlns:wpi="http://schemas.microsoft.com/office/word/2010/wordprocessingInk" xmlns:wne="http://schemas.microsoft.com/office/word/2006/wordml" xmlns:wps="http://schemas.microsoft.com/office/word/2010/wordprocessingShape" mc:Ignorable="w14 w15 w16se wp14">
   <w:p>
     <w:pPr>
@@ -7438,7 +7469,7 @@
         <w:color w:val="C00000"/>
         <w:lang w:eastAsia="ar-SA" w:bidi="ar-SA"/>
       </w:rPr>
-      <w:t xml:space="preserve">Project </w:t>
+      <w:t>Project</w:t>
     </w:r>
     <w:r>
       <w:rPr>
@@ -7446,32 +7477,10 @@
         <w:color w:val="C00000"/>
         <w:lang w:eastAsia="ar-SA" w:bidi="ar-SA"/>
       </w:rPr>
-      <w:fldChar w:fldCharType="begin"/>
+      <w:t xml:space="preserve"> Tạo đề thi tự động</w:t>
     </w:r>
-    <w:r>
-      <w:rPr>
-        <w:i/>
-      </w:rPr>
-      <w:instrText>DOCPROPERTY "Project"</w:instrText>
-    </w:r>
-    <w:r>
-      <w:rPr>
-        <w:i/>
-      </w:rPr>
-      <w:fldChar w:fldCharType="separate"/>
-    </w:r>
-    <w:r>
-      <w:rPr>
-        <w:i/>
-      </w:rPr>
-      <w:t>Name of Project</w:t>
-    </w:r>
-    <w:r>
-      <w:rPr>
-        <w:i/>
-      </w:rPr>
-      <w:fldChar w:fldCharType="end"/>
-    </w:r>
+    <w:bookmarkStart w:id="32" w:name="_GoBack"/>
+    <w:bookmarkEnd w:id="32"/>
     <w:r>
       <w:rPr>
         <w:i/>
@@ -11130,7 +11139,7 @@
 </file>
 
 <file path=customXml/itemProps1.xml><?xml version="1.0" encoding="utf-8"?>
-<ds:datastoreItem xmlns:ds="http://schemas.openxmlformats.org/officeDocument/2006/customXml" ds:itemID="{FE87B2A3-2F4A-4F0C-8943-2017021065B8}">
+<ds:datastoreItem xmlns:ds="http://schemas.openxmlformats.org/officeDocument/2006/customXml" ds:itemID="{87F12669-27A8-4D1C-8385-2D7862ECDE07}">
   <ds:schemaRefs>
     <ds:schemaRef ds:uri="http://schemas.openxmlformats.org/officeDocument/2006/bibliography"/>
   </ds:schemaRefs>

--- a/docs/BaoCao_Nhom_5_QTDN2020.docx
+++ b/docs/BaoCao_Nhom_5_QTDN2020.docx
@@ -761,7 +761,7 @@
           </mc:Choice>
           <mc:Fallback>
             <w:pict>
-              <v:group w14:anchorId="76DE6DB6" id="Group 71" o:spid="_x0000_s1026" style="position:absolute;margin-left:0;margin-top:-35.05pt;width:544.5pt;height:723.05pt;z-index:-251651072;mso-position-horizontal:center;mso-position-horizontal-relative:margin" coordorigin="1985,1418" coordsize="8820,14097" o:gfxdata="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">
+              <v:group w14:anchorId="19DCA635" id="Group 71" o:spid="_x0000_s1026" style="position:absolute;margin-left:0;margin-top:-35.05pt;width:544.5pt;height:723.05pt;z-index:-251651072;mso-position-horizontal:center;mso-position-horizontal-relative:margin" coordorigin="1985,1418" coordsize="8820,14097" o:gfxdata="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">
                 <v:group id="Group 20" o:spid="_x0000_s1027" style="position:absolute;left:1985;top:1418;width:1905;height:1920" coordorigin="1985,1418" coordsize="1905,1920" o:gfxdata="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">
                   <v:shapetype id="_x0000_t75" coordsize="21600,21600" o:spt="75" o:preferrelative="t" path="m@4@5l@4@11@9@11@9@5xe" filled="f" stroked="f">
                     <v:stroke joinstyle="miter"/>
@@ -7190,7 +7190,7 @@
         <w:i/>
         <w:noProof/>
       </w:rPr>
-      <w:t>7</w:t>
+      <w:t>4</w:t>
     </w:r>
     <w:r>
       <w:rPr>
@@ -7346,7 +7346,7 @@
       <mc:AlternateContent>
         <mc:Choice Requires="wps">
           <w:drawing>
-            <wp:anchor distT="0" distB="0" distL="114300" distR="114300" simplePos="0" relativeHeight="6" behindDoc="1" locked="0" layoutInCell="1" allowOverlap="1" wp14:anchorId="190CCB3D" wp14:editId="1ADDAEEA">
+            <wp:anchor distT="0" distB="0" distL="114300" distR="114300" simplePos="0" relativeHeight="251658240" behindDoc="1" locked="0" layoutInCell="1" allowOverlap="1" wp14:anchorId="190CCB3D" wp14:editId="1ADDAEEA">
               <wp:simplePos x="0" y="0"/>
               <wp:positionH relativeFrom="margin">
                 <wp:posOffset>-991235</wp:posOffset>
@@ -7431,7 +7431,7 @@
         </mc:Choice>
         <mc:Fallback>
           <w:pict>
-            <v:rect w14:anchorId="190CCB3D" id="Text Box 14" o:spid="_x0000_s1026" style="position:absolute;left:0;text-align:left;margin-left:-78.05pt;margin-top:-10.3pt;width:71.45pt;height:30.7pt;z-index:-503316474;visibility:visible;mso-wrap-style:square;mso-wrap-distance-left:9pt;mso-wrap-distance-top:0;mso-wrap-distance-right:9pt;mso-wrap-distance-bottom:0;mso-position-horizontal:absolute;mso-position-horizontal-relative:margin;mso-position-vertical:absolute;mso-position-vertical-relative:text;v-text-anchor:top" o:gfxdata="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" fillcolor="white [3201]" strokeweight=".18mm">
+            <v:rect w14:anchorId="190CCB3D" id="Text Box 14" o:spid="_x0000_s1026" style="position:absolute;left:0;text-align:left;margin-left:-78.05pt;margin-top:-10.3pt;width:71.45pt;height:30.7pt;z-index:-251658240;visibility:visible;mso-wrap-style:square;mso-wrap-distance-left:9pt;mso-wrap-distance-top:0;mso-wrap-distance-right:9pt;mso-wrap-distance-bottom:0;mso-position-horizontal:absolute;mso-position-horizontal-relative:margin;mso-position-vertical:absolute;mso-position-vertical-relative:text;v-text-anchor:top" o:gfxdata="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" fillcolor="white [3201]" strokeweight=".18mm">
               <v:stroke joinstyle="round"/>
               <v:textbox>
                 <w:txbxContent>
@@ -7479,8 +7479,6 @@
       </w:rPr>
       <w:t xml:space="preserve"> Tạo đề thi tự động</w:t>
     </w:r>
-    <w:bookmarkStart w:id="32" w:name="_GoBack"/>
-    <w:bookmarkEnd w:id="32"/>
     <w:r>
       <w:rPr>
         <w:i/>
@@ -7495,71 +7493,17 @@
         <w:color w:val="C00000"/>
         <w:lang w:eastAsia="ar-SA" w:bidi="ar-SA"/>
       </w:rPr>
-      <w:fldChar w:fldCharType="begin"/>
+      <w:t>Xây d</w:t>
     </w:r>
-    <w:r>
-      <w:rPr>
-        <w:i/>
-      </w:rPr>
-      <w:instrText>TITLE</w:instrText>
-    </w:r>
-    <w:r>
-      <w:rPr>
-        <w:i/>
-      </w:rPr>
-      <w:fldChar w:fldCharType="separate"/>
-    </w:r>
-    <w:r>
-      <w:rPr>
-        <w:i/>
-      </w:rPr>
-      <w:t>Document Title</w:t>
-    </w:r>
-    <w:r>
-      <w:rPr>
-        <w:i/>
-      </w:rPr>
-      <w:fldChar w:fldCharType="end"/>
-    </w:r>
+    <w:bookmarkStart w:id="32" w:name="_GoBack"/>
+    <w:bookmarkEnd w:id="32"/>
     <w:r>
       <w:rPr>
         <w:i/>
         <w:color w:val="C00000"/>
         <w:lang w:eastAsia="ar-SA" w:bidi="ar-SA"/>
       </w:rPr>
-      <w:t xml:space="preserve"> </w:t>
-    </w:r>
-    <w:r>
-      <w:rPr>
-        <w:i/>
-        <w:color w:val="C00000"/>
-        <w:lang w:eastAsia="ar-SA" w:bidi="ar-SA"/>
-      </w:rPr>
-      <w:fldChar w:fldCharType="begin"/>
-    </w:r>
-    <w:r>
-      <w:rPr>
-        <w:i/>
-      </w:rPr>
-      <w:instrText>SUBJECT</w:instrText>
-    </w:r>
-    <w:r>
-      <w:rPr>
-        <w:i/>
-      </w:rPr>
-      <w:fldChar w:fldCharType="separate"/>
-    </w:r>
-    <w:r>
-      <w:rPr>
-        <w:i/>
-      </w:rPr>
-      <w:t>Document Subject</w:t>
-    </w:r>
-    <w:r>
-      <w:rPr>
-        <w:i/>
-      </w:rPr>
-      <w:fldChar w:fldCharType="end"/>
+      <w:t>ựng ứng dụng tạo đề thi</w:t>
     </w:r>
   </w:p>
   <w:p/>
@@ -11139,7 +11083,7 @@
 </file>
 
 <file path=customXml/itemProps1.xml><?xml version="1.0" encoding="utf-8"?>
-<ds:datastoreItem xmlns:ds="http://schemas.openxmlformats.org/officeDocument/2006/customXml" ds:itemID="{87F12669-27A8-4D1C-8385-2D7862ECDE07}">
+<ds:datastoreItem xmlns:ds="http://schemas.openxmlformats.org/officeDocument/2006/customXml" ds:itemID="{2774E964-D66D-4E51-8FAE-CFC843B5D1BD}">
   <ds:schemaRefs>
     <ds:schemaRef ds:uri="http://schemas.openxmlformats.org/officeDocument/2006/bibliography"/>
   </ds:schemaRefs>

--- a/docs/BaoCao_Nhom_5_QTDN2020.docx
+++ b/docs/BaoCao_Nhom_5_QTDN2020.docx
@@ -761,7 +761,7 @@
           </mc:Choice>
           <mc:Fallback>
             <w:pict>
-              <v:group w14:anchorId="19DCA635" id="Group 71" o:spid="_x0000_s1026" style="position:absolute;margin-left:0;margin-top:-35.05pt;width:544.5pt;height:723.05pt;z-index:-251651072;mso-position-horizontal:center;mso-position-horizontal-relative:margin" coordorigin="1985,1418" coordsize="8820,14097" o:gfxdata="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">
+              <v:group w14:anchorId="2FF13131" id="Group 71" o:spid="_x0000_s1026" style="position:absolute;margin-left:0;margin-top:-35.05pt;width:544.5pt;height:723.05pt;z-index:-251651072;mso-position-horizontal:center;mso-position-horizontal-relative:margin" coordorigin="1985,1418" coordsize="8820,14097" o:gfxdata="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">
                 <v:group id="Group 20" o:spid="_x0000_s1027" style="position:absolute;left:1985;top:1418;width:1905;height:1920" coordorigin="1985,1418" coordsize="1905,1920" o:gfxdata="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">
                   <v:shapetype id="_x0000_t75" coordsize="21600,21600" o:spt="75" o:preferrelative="t" path="m@4@5l@4@11@9@11@9@5xe" filled="f" stroked="f">
                     <v:stroke joinstyle="miter"/>
@@ -6841,7 +6841,21 @@
         </w:numPr>
       </w:pPr>
       <w:r>
-        <w:t>Phân bố commit của dự án (sáng chiều đêm…)</w:t>
+        <w:t>Phân bố commit của dự án (sáng</w:t>
+      </w:r>
+      <w:r>
+        <w:t>,</w:t>
+      </w:r>
+      <w:r>
+        <w:t xml:space="preserve"> chiều</w:t>
+      </w:r>
+      <w:r>
+        <w:t>,</w:t>
+      </w:r>
+      <w:bookmarkStart w:id="30" w:name="_GoBack"/>
+      <w:bookmarkEnd w:id="30"/>
+      <w:r>
+        <w:t xml:space="preserve"> đêm…)</w:t>
       </w:r>
     </w:p>
     <w:p>
@@ -6888,11 +6902,11 @@
           <w:numId w:val="2"/>
         </w:numPr>
       </w:pPr>
-      <w:bookmarkStart w:id="30" w:name="_Toc27479824"/>
+      <w:bookmarkStart w:id="31" w:name="_Toc27479824"/>
       <w:r>
         <w:t>Quản lý công việc</w:t>
       </w:r>
-      <w:bookmarkEnd w:id="30"/>
+      <w:bookmarkEnd w:id="31"/>
     </w:p>
     <w:p>
       <w:r>
@@ -6937,14 +6951,14 @@
           <w:lang w:eastAsia="en-US" w:bidi="ar-SA"/>
         </w:rPr>
       </w:pPr>
-      <w:bookmarkStart w:id="31" w:name="_Toc27479825"/>
+      <w:bookmarkStart w:id="32" w:name="_Toc27479825"/>
       <w:r>
         <w:rPr>
           <w:lang w:eastAsia="en-US" w:bidi="ar-SA"/>
         </w:rPr>
         <w:t>Danh mục tài liệu liên quan</w:t>
       </w:r>
-      <w:bookmarkEnd w:id="31"/>
+      <w:bookmarkEnd w:id="32"/>
     </w:p>
     <w:p>
       <w:pPr>
@@ -7190,7 +7204,7 @@
         <w:i/>
         <w:noProof/>
       </w:rPr>
-      <w:t>4</w:t>
+      <w:t>9</w:t>
     </w:r>
     <w:r>
       <w:rPr>
@@ -7495,8 +7509,6 @@
       </w:rPr>
       <w:t>Xây d</w:t>
     </w:r>
-    <w:bookmarkStart w:id="32" w:name="_GoBack"/>
-    <w:bookmarkEnd w:id="32"/>
     <w:r>
       <w:rPr>
         <w:i/>
@@ -11083,7 +11095,7 @@
 </file>
 
 <file path=customXml/itemProps1.xml><?xml version="1.0" encoding="utf-8"?>
-<ds:datastoreItem xmlns:ds="http://schemas.openxmlformats.org/officeDocument/2006/customXml" ds:itemID="{2774E964-D66D-4E51-8FAE-CFC843B5D1BD}">
+<ds:datastoreItem xmlns:ds="http://schemas.openxmlformats.org/officeDocument/2006/customXml" ds:itemID="{FFF792B1-3923-41CE-A8AF-97F301CFC76F}">
   <ds:schemaRefs>
     <ds:schemaRef ds:uri="http://schemas.openxmlformats.org/officeDocument/2006/bibliography"/>
   </ds:schemaRefs>

--- a/docs/BaoCao_Nhom_5_QTDN2020.docx
+++ b/docs/BaoCao_Nhom_5_QTDN2020.docx
@@ -761,7 +761,7 @@
           </mc:Choice>
           <mc:Fallback>
             <w:pict>
-              <v:group w14:anchorId="2FF13131" id="Group 71" o:spid="_x0000_s1026" style="position:absolute;margin-left:0;margin-top:-35.05pt;width:544.5pt;height:723.05pt;z-index:-251651072;mso-position-horizontal:center;mso-position-horizontal-relative:margin" coordorigin="1985,1418" coordsize="8820,14097" o:gfxdata="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">
+              <v:group w14:anchorId="2E15EF52" id="Group 71" o:spid="_x0000_s1026" style="position:absolute;margin-left:0;margin-top:-35.05pt;width:544.5pt;height:723.05pt;z-index:-251651072;mso-position-horizontal:center;mso-position-horizontal-relative:margin" coordorigin="1985,1418" coordsize="8820,14097" o:gfxdata="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">
                 <v:group id="Group 20" o:spid="_x0000_s1027" style="position:absolute;left:1985;top:1418;width:1905;height:1920" coordorigin="1985,1418" coordsize="1905,1920" o:gfxdata="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">
                   <v:shapetype id="_x0000_t75" coordsize="21600,21600" o:spt="75" o:preferrelative="t" path="m@4@5l@4@11@9@11@9@5xe" filled="f" stroked="f">
                     <v:stroke joinstyle="miter"/>
@@ -6580,17 +6580,34 @@
     </w:p>
     <w:p>
       <w:pPr>
+        <w:pStyle w:val="ListParagraph"/>
+        <w:ind w:left="432" w:firstLine="144"/>
+        <w:rPr>
+          <w:lang w:eastAsia="en-US" w:bidi="ar-SA"/>
+        </w:rPr>
+      </w:pPr>
+      <w:r>
+        <w:rPr>
+          <w:lang w:eastAsia="en-US" w:bidi="ar-SA"/>
+        </w:rPr>
+        <w:t xml:space="preserve">  - Kết nối với server của công ty để có thể tự động update đề thi</w:t>
+      </w:r>
+      <w:bookmarkStart w:id="26" w:name="_GoBack"/>
+      <w:bookmarkEnd w:id="26"/>
+    </w:p>
+    <w:p>
+      <w:pPr>
         <w:pStyle w:val="Heading1"/>
         <w:numPr>
           <w:ilvl w:val="0"/>
           <w:numId w:val="2"/>
         </w:numPr>
       </w:pPr>
-      <w:bookmarkStart w:id="26" w:name="_Toc27479820"/>
+      <w:bookmarkStart w:id="27" w:name="_Toc27479820"/>
       <w:r>
         <w:t>Giám sát dự án</w:t>
       </w:r>
-      <w:bookmarkEnd w:id="26"/>
+      <w:bookmarkEnd w:id="27"/>
     </w:p>
     <w:p>
       <w:pPr>
@@ -6600,11 +6617,11 @@
           <w:numId w:val="2"/>
         </w:numPr>
       </w:pPr>
-      <w:bookmarkStart w:id="27" w:name="_Toc27479821"/>
+      <w:bookmarkStart w:id="28" w:name="_Toc27479821"/>
       <w:r>
         <w:t>Trả lời câu hỏi</w:t>
       </w:r>
-      <w:bookmarkEnd w:id="27"/>
+      <w:bookmarkEnd w:id="28"/>
     </w:p>
     <w:p>
       <w:pPr>
@@ -6664,15 +6681,8 @@
           <w:sz w:val="22"/>
           <w:szCs w:val="22"/>
         </w:rPr>
-        <w:t xml:space="preserve">- Về trao đổi : Khách hàng có thể trao đổi với chúng tôi thông qua mail và số điện </w:t>
-      </w:r>
-      <w:r>
-        <w:rPr>
-          <w:sz w:val="22"/>
-          <w:szCs w:val="22"/>
-        </w:rPr>
         <w:lastRenderedPageBreak/>
-        <w:t>thoại. Chúng tôi luôn có đội ngũ sẵn sàng để nghe vấn đề từ khách h</w:t>
+        <w:t>- Về trao đổi : Khách hàng có thể trao đổi với chúng tôi thông qua mail và số điện thoại. Chúng tôi luôn có đội ngũ sẵn sàng để nghe vấn đề từ khách h</w:t>
       </w:r>
     </w:p>
     <w:p>
@@ -6790,11 +6800,11 @@
           <w:numId w:val="2"/>
         </w:numPr>
       </w:pPr>
-      <w:bookmarkStart w:id="28" w:name="_Toc27479822"/>
+      <w:bookmarkStart w:id="29" w:name="_Toc27479822"/>
       <w:r>
         <w:t>Đóng dự án</w:t>
       </w:r>
-      <w:bookmarkEnd w:id="28"/>
+      <w:bookmarkEnd w:id="29"/>
     </w:p>
     <w:p>
       <w:r>
@@ -6809,11 +6819,11 @@
           <w:numId w:val="2"/>
         </w:numPr>
       </w:pPr>
-      <w:bookmarkStart w:id="29" w:name="_Toc27479823"/>
+      <w:bookmarkStart w:id="30" w:name="_Toc27479823"/>
       <w:r>
         <w:t>Quản lý mã nguồn</w:t>
       </w:r>
-      <w:bookmarkEnd w:id="29"/>
+      <w:bookmarkEnd w:id="30"/>
     </w:p>
     <w:p>
       <w:r>
@@ -6852,8 +6862,6 @@
       <w:r>
         <w:t>,</w:t>
       </w:r>
-      <w:bookmarkStart w:id="30" w:name="_GoBack"/>
-      <w:bookmarkEnd w:id="30"/>
       <w:r>
         <w:t xml:space="preserve"> đêm…)</w:t>
       </w:r>
@@ -7204,7 +7212,7 @@
         <w:i/>
         <w:noProof/>
       </w:rPr>
-      <w:t>9</w:t>
+      <w:t>8</w:t>
     </w:r>
     <w:r>
       <w:rPr>
@@ -11095,7 +11103,7 @@
 </file>
 
 <file path=customXml/itemProps1.xml><?xml version="1.0" encoding="utf-8"?>
-<ds:datastoreItem xmlns:ds="http://schemas.openxmlformats.org/officeDocument/2006/customXml" ds:itemID="{FFF792B1-3923-41CE-A8AF-97F301CFC76F}">
+<ds:datastoreItem xmlns:ds="http://schemas.openxmlformats.org/officeDocument/2006/customXml" ds:itemID="{DFE51FBF-A5DF-4CA2-BD74-AC94497B70A2}">
   <ds:schemaRefs>
     <ds:schemaRef ds:uri="http://schemas.openxmlformats.org/officeDocument/2006/bibliography"/>
   </ds:schemaRefs>

--- a/docs/BaoCao_Nhom_5_QTDN2020.docx
+++ b/docs/BaoCao_Nhom_5_QTDN2020.docx
@@ -761,7 +761,7 @@
           </mc:Choice>
           <mc:Fallback>
             <w:pict>
-              <v:group w14:anchorId="2E15EF52" id="Group 71" o:spid="_x0000_s1026" style="position:absolute;margin-left:0;margin-top:-35.05pt;width:544.5pt;height:723.05pt;z-index:-251651072;mso-position-horizontal:center;mso-position-horizontal-relative:margin" coordorigin="1985,1418" coordsize="8820,14097" o:gfxdata="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">
+              <v:group w14:anchorId="7C67F442" id="Group 71" o:spid="_x0000_s1026" style="position:absolute;margin-left:0;margin-top:-35.05pt;width:544.5pt;height:723.05pt;z-index:-251651072;mso-position-horizontal:center;mso-position-horizontal-relative:margin" coordorigin="1985,1418" coordsize="8820,14097" o:gfxdata="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">
                 <v:group id="Group 20" o:spid="_x0000_s1027" style="position:absolute;left:1985;top:1418;width:1905;height:1920" coordorigin="1985,1418" coordsize="1905,1920" o:gfxdata="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">
                   <v:shapetype id="_x0000_t75" coordsize="21600,21600" o:spt="75" o:preferrelative="t" path="m@4@5l@4@11@9@11@9@5xe" filled="f" stroked="f">
                     <v:stroke joinstyle="miter"/>
@@ -4372,12 +4372,9 @@
     <w:p>
       <w:pPr>
         <w:sectPr>
-          <w:headerReference w:type="even" r:id="rId19"/>
-          <w:headerReference w:type="default" r:id="rId20"/>
-          <w:footerReference w:type="even" r:id="rId21"/>
-          <w:footerReference w:type="default" r:id="rId22"/>
-          <w:headerReference w:type="first" r:id="rId23"/>
-          <w:footerReference w:type="first" r:id="rId24"/>
+          <w:headerReference w:type="default" r:id="rId19"/>
+          <w:footerReference w:type="default" r:id="rId20"/>
+          <w:footerReference w:type="first" r:id="rId21"/>
           <w:pgSz w:w="11906" w:h="16838"/>
           <w:pgMar w:top="1138" w:right="1138" w:bottom="1138" w:left="1987" w:header="720" w:footer="720" w:gutter="0"/>
           <w:pgNumType w:fmt="lowerRoman"/>
@@ -4939,7 +4936,7 @@
                     <pic:cNvPicPr/>
                   </pic:nvPicPr>
                   <pic:blipFill>
-                    <a:blip r:embed="rId25"/>
+                    <a:blip r:embed="rId22"/>
                     <a:stretch>
                       <a:fillRect/>
                     </a:stretch>
@@ -4996,7 +4993,7 @@
                     <pic:cNvPicPr/>
                   </pic:nvPicPr>
                   <pic:blipFill>
-                    <a:blip r:embed="rId26"/>
+                    <a:blip r:embed="rId23"/>
                     <a:stretch>
                       <a:fillRect/>
                     </a:stretch>
@@ -5527,7 +5524,7 @@
                     <pic:cNvPicPr/>
                   </pic:nvPicPr>
                   <pic:blipFill>
-                    <a:blip r:embed="rId27"/>
+                    <a:blip r:embed="rId24"/>
                     <a:stretch>
                       <a:fillRect/>
                     </a:stretch>
@@ -6592,8 +6589,6 @@
         </w:rPr>
         <w:t xml:space="preserve">  - Kết nối với server của công ty để có thể tự động update đề thi</w:t>
       </w:r>
-      <w:bookmarkStart w:id="26" w:name="_GoBack"/>
-      <w:bookmarkEnd w:id="26"/>
     </w:p>
     <w:p>
       <w:pPr>
@@ -6603,11 +6598,11 @@
           <w:numId w:val="2"/>
         </w:numPr>
       </w:pPr>
-      <w:bookmarkStart w:id="27" w:name="_Toc27479820"/>
+      <w:bookmarkStart w:id="26" w:name="_Toc27479820"/>
       <w:r>
         <w:t>Giám sát dự án</w:t>
       </w:r>
-      <w:bookmarkEnd w:id="27"/>
+      <w:bookmarkEnd w:id="26"/>
     </w:p>
     <w:p>
       <w:pPr>
@@ -6617,11 +6612,11 @@
           <w:numId w:val="2"/>
         </w:numPr>
       </w:pPr>
-      <w:bookmarkStart w:id="28" w:name="_Toc27479821"/>
+      <w:bookmarkStart w:id="27" w:name="_Toc27479821"/>
       <w:r>
         <w:t>Trả lời câu hỏi</w:t>
       </w:r>
-      <w:bookmarkEnd w:id="28"/>
+      <w:bookmarkEnd w:id="27"/>
     </w:p>
     <w:p>
       <w:pPr>
@@ -6722,7 +6717,16 @@
           <w:sz w:val="22"/>
           <w:szCs w:val="22"/>
         </w:rPr>
-        <w:t>- Hệ điều hành Window 95 thực sự đã quá cũ. Chương trình vẫn có thể chạy ở hệ điều hành này, tuy nhiên khi phát sinh lỗi rất khó để sửa chửa vì các công ngh</w:t>
+        <w:t xml:space="preserve">- Hệ điều hành Window 95 thực sự đã quá cũ. Chương trình vẫn có thể chạy ở hệ </w:t>
+      </w:r>
+      <w:bookmarkStart w:id="28" w:name="_GoBack"/>
+      <w:bookmarkEnd w:id="28"/>
+      <w:r>
+        <w:rPr>
+          <w:sz w:val="22"/>
+          <w:szCs w:val="22"/>
+        </w:rPr>
+        <w:t>điều hành này, tuy nhiên khi phát sinh lỗi rất khó để sửa chửa vì các công ngh</w:t>
       </w:r>
       <w:r>
         <w:rPr>
@@ -7005,8 +7009,8 @@
     <w:p/>
     <w:p/>
     <w:sectPr>
-      <w:headerReference w:type="default" r:id="rId28"/>
-      <w:footerReference w:type="default" r:id="rId29"/>
+      <w:headerReference w:type="default" r:id="rId25"/>
+      <w:footerReference w:type="default" r:id="rId26"/>
       <w:pgSz w:w="11906" w:h="16838"/>
       <w:pgMar w:top="1138" w:right="1138" w:bottom="1138" w:left="1987" w:header="720" w:footer="720" w:gutter="0"/>
       <w:cols w:space="720"/>
@@ -7043,16 +7047,6 @@
 </file>
 
 <file path=word/footer1.xml><?xml version="1.0" encoding="utf-8"?>
-<w:ftr xmlns:wpc="http://schemas.microsoft.com/office/word/2010/wordprocessingCanvas" xmlns:cx="http://schemas.microsoft.com/office/drawing/2014/chartex" xmlns:mc="http://schemas.openxmlformats.org/markup-compatibility/2006" xmlns:o="urn:schemas-microsoft-com:office:office" xmlns:r="http://schemas.openxmlformats.org/officeDocument/2006/relationships" xmlns:m="http://schemas.openxmlformats.org/officeDocument/2006/math" xmlns:v="urn:schemas-microsoft-com:vml" xmlns:wp14="http://schemas.microsoft.com/office/word/2010/wordprocessingDrawing" xmlns:wp="http://schemas.openxmlformats.org/drawingml/2006/wordprocessingDrawing" xmlns:w10="urn:schemas-microsoft-com:office:word" xmlns:w="http://schemas.openxmlformats.org/wordprocessingml/2006/main" xmlns:w14="http://schemas.microsoft.com/office/word/2010/wordml" xmlns:w15="http://schemas.microsoft.com/office/word/2012/wordml" xmlns:w16se="http://schemas.microsoft.com/office/word/2015/wordml/symex" xmlns:wpg="http://schemas.microsoft.com/office/word/2010/wordprocessingGroup" xmlns:wpi="http://schemas.microsoft.com/office/word/2010/wordprocessingInk" xmlns:wne="http://schemas.microsoft.com/office/word/2006/wordml" xmlns:wps="http://schemas.microsoft.com/office/word/2010/wordprocessingShape" mc:Ignorable="w14 w15 w16se wp14">
-  <w:p>
-    <w:pPr>
-      <w:pStyle w:val="Footer"/>
-    </w:pPr>
-  </w:p>
-</w:ftr>
-</file>
-
-<file path=word/footer2.xml><?xml version="1.0" encoding="utf-8"?>
 <w:ftr xmlns:wpc="http://schemas.microsoft.com/office/word/2010/wordprocessingCanvas" xmlns:cx="http://schemas.microsoft.com/office/drawing/2014/chartex" xmlns:mc="http://schemas.openxmlformats.org/markup-compatibility/2006" xmlns:o="urn:schemas-microsoft-com:office:office" xmlns:r="http://schemas.openxmlformats.org/officeDocument/2006/relationships" xmlns:m="http://schemas.openxmlformats.org/officeDocument/2006/math" xmlns:v="urn:schemas-microsoft-com:vml" xmlns:wp14="http://schemas.microsoft.com/office/word/2010/wordprocessingDrawing" xmlns:wp="http://schemas.openxmlformats.org/drawingml/2006/wordprocessingDrawing" xmlns:w10="urn:schemas-microsoft-com:office:word" xmlns:w="http://schemas.openxmlformats.org/wordprocessingml/2006/main" xmlns:w14="http://schemas.microsoft.com/office/word/2010/wordml" xmlns:w15="http://schemas.microsoft.com/office/word/2012/wordml" xmlns:w16se="http://schemas.microsoft.com/office/word/2015/wordml/symex" xmlns:wpg="http://schemas.microsoft.com/office/word/2010/wordprocessingGroup" xmlns:wpi="http://schemas.microsoft.com/office/word/2010/wordprocessingInk" xmlns:wne="http://schemas.microsoft.com/office/word/2006/wordml" xmlns:wps="http://schemas.microsoft.com/office/word/2010/wordprocessingShape" mc:Ignorable="w14 w15 w16se wp14">
   <w:p>
     <w:pPr>
@@ -7122,7 +7116,7 @@
 </w:ftr>
 </file>
 
-<file path=word/footer3.xml><?xml version="1.0" encoding="utf-8"?>
+<file path=word/footer2.xml><?xml version="1.0" encoding="utf-8"?>
 <w:ftr xmlns:wpc="http://schemas.microsoft.com/office/word/2010/wordprocessingCanvas" xmlns:cx="http://schemas.microsoft.com/office/drawing/2014/chartex" xmlns:mc="http://schemas.openxmlformats.org/markup-compatibility/2006" xmlns:o="urn:schemas-microsoft-com:office:office" xmlns:r="http://schemas.openxmlformats.org/officeDocument/2006/relationships" xmlns:m="http://schemas.openxmlformats.org/officeDocument/2006/math" xmlns:v="urn:schemas-microsoft-com:vml" xmlns:wp14="http://schemas.microsoft.com/office/word/2010/wordprocessingDrawing" xmlns:wp="http://schemas.openxmlformats.org/drawingml/2006/wordprocessingDrawing" xmlns:w10="urn:schemas-microsoft-com:office:word" xmlns:w="http://schemas.openxmlformats.org/wordprocessingml/2006/main" xmlns:w14="http://schemas.microsoft.com/office/word/2010/wordml" xmlns:w15="http://schemas.microsoft.com/office/word/2012/wordml" xmlns:w16se="http://schemas.microsoft.com/office/word/2015/wordml/symex" xmlns:wpg="http://schemas.microsoft.com/office/word/2010/wordprocessingGroup" xmlns:wpi="http://schemas.microsoft.com/office/word/2010/wordprocessingInk" xmlns:wne="http://schemas.microsoft.com/office/word/2006/wordml" xmlns:wps="http://schemas.microsoft.com/office/word/2010/wordprocessingShape" mc:Ignorable="w14 w15 w16se wp14">
   <w:p>
     <w:pPr>
@@ -7154,7 +7148,7 @@
 </w:ftr>
 </file>
 
-<file path=word/footer4.xml><?xml version="1.0" encoding="utf-8"?>
+<file path=word/footer3.xml><?xml version="1.0" encoding="utf-8"?>
 <w:ftr xmlns:wpc="http://schemas.microsoft.com/office/word/2010/wordprocessingCanvas" xmlns:cx="http://schemas.microsoft.com/office/drawing/2014/chartex" xmlns:mc="http://schemas.openxmlformats.org/markup-compatibility/2006" xmlns:o="urn:schemas-microsoft-com:office:office" xmlns:r="http://schemas.openxmlformats.org/officeDocument/2006/relationships" xmlns:m="http://schemas.openxmlformats.org/officeDocument/2006/math" xmlns:v="urn:schemas-microsoft-com:vml" xmlns:wp14="http://schemas.microsoft.com/office/word/2010/wordprocessingDrawing" xmlns:wp="http://schemas.openxmlformats.org/drawingml/2006/wordprocessingDrawing" xmlns:w10="urn:schemas-microsoft-com:office:word" xmlns:w="http://schemas.openxmlformats.org/wordprocessingml/2006/main" xmlns:w14="http://schemas.microsoft.com/office/word/2010/wordml" xmlns:w15="http://schemas.microsoft.com/office/word/2012/wordml" xmlns:w16se="http://schemas.microsoft.com/office/word/2015/wordml/symex" xmlns:wpg="http://schemas.microsoft.com/office/word/2010/wordprocessingGroup" xmlns:wpi="http://schemas.microsoft.com/office/word/2010/wordprocessingInk" xmlns:wne="http://schemas.microsoft.com/office/word/2006/wordml" xmlns:wps="http://schemas.microsoft.com/office/word/2010/wordprocessingShape" mc:Ignorable="w14 w15 w16se wp14">
   <w:p>
     <w:pPr>
@@ -7295,16 +7289,6 @@
   <w:p>
     <w:pPr>
       <w:pStyle w:val="Header"/>
-    </w:pPr>
-  </w:p>
-</w:hdr>
-</file>
-
-<file path=word/header2.xml><?xml version="1.0" encoding="utf-8"?>
-<w:hdr xmlns:wpc="http://schemas.microsoft.com/office/word/2010/wordprocessingCanvas" xmlns:cx="http://schemas.microsoft.com/office/drawing/2014/chartex" xmlns:mc="http://schemas.openxmlformats.org/markup-compatibility/2006" xmlns:o="urn:schemas-microsoft-com:office:office" xmlns:r="http://schemas.openxmlformats.org/officeDocument/2006/relationships" xmlns:m="http://schemas.openxmlformats.org/officeDocument/2006/math" xmlns:v="urn:schemas-microsoft-com:vml" xmlns:wp14="http://schemas.microsoft.com/office/word/2010/wordprocessingDrawing" xmlns:wp="http://schemas.openxmlformats.org/drawingml/2006/wordprocessingDrawing" xmlns:w10="urn:schemas-microsoft-com:office:word" xmlns:w="http://schemas.openxmlformats.org/wordprocessingml/2006/main" xmlns:w14="http://schemas.microsoft.com/office/word/2010/wordml" xmlns:w15="http://schemas.microsoft.com/office/word/2012/wordml" xmlns:w16se="http://schemas.microsoft.com/office/word/2015/wordml/symex" xmlns:wpg="http://schemas.microsoft.com/office/word/2010/wordprocessingGroup" xmlns:wpi="http://schemas.microsoft.com/office/word/2010/wordprocessingInk" xmlns:wne="http://schemas.microsoft.com/office/word/2006/wordml" xmlns:wps="http://schemas.microsoft.com/office/word/2010/wordprocessingShape" mc:Ignorable="w14 w15 w16se wp14">
-  <w:p>
-    <w:pPr>
-      <w:pStyle w:val="Header"/>
       <w:pBdr>
         <w:bottom w:val="single" w:sz="8" w:space="1" w:color="365F91"/>
       </w:pBdr>
@@ -7332,17 +7316,7 @@
 </w:hdr>
 </file>
 
-<file path=word/header3.xml><?xml version="1.0" encoding="utf-8"?>
-<w:hdr xmlns:wpc="http://schemas.microsoft.com/office/word/2010/wordprocessingCanvas" xmlns:cx="http://schemas.microsoft.com/office/drawing/2014/chartex" xmlns:mc="http://schemas.openxmlformats.org/markup-compatibility/2006" xmlns:o="urn:schemas-microsoft-com:office:office" xmlns:r="http://schemas.openxmlformats.org/officeDocument/2006/relationships" xmlns:m="http://schemas.openxmlformats.org/officeDocument/2006/math" xmlns:v="urn:schemas-microsoft-com:vml" xmlns:wp14="http://schemas.microsoft.com/office/word/2010/wordprocessingDrawing" xmlns:wp="http://schemas.openxmlformats.org/drawingml/2006/wordprocessingDrawing" xmlns:w10="urn:schemas-microsoft-com:office:word" xmlns:w="http://schemas.openxmlformats.org/wordprocessingml/2006/main" xmlns:w14="http://schemas.microsoft.com/office/word/2010/wordml" xmlns:w15="http://schemas.microsoft.com/office/word/2012/wordml" xmlns:w16se="http://schemas.microsoft.com/office/word/2015/wordml/symex" xmlns:wpg="http://schemas.microsoft.com/office/word/2010/wordprocessingGroup" xmlns:wpi="http://schemas.microsoft.com/office/word/2010/wordprocessingInk" xmlns:wne="http://schemas.microsoft.com/office/word/2006/wordml" xmlns:wps="http://schemas.microsoft.com/office/word/2010/wordprocessingShape" mc:Ignorable="w14 w15 w16se wp14">
-  <w:p>
-    <w:pPr>
-      <w:pStyle w:val="Header"/>
-    </w:pPr>
-  </w:p>
-</w:hdr>
-</file>
-
-<file path=word/header4.xml><?xml version="1.0" encoding="utf-8"?>
+<file path=word/header2.xml><?xml version="1.0" encoding="utf-8"?>
 <w:hdr xmlns:wpc="http://schemas.microsoft.com/office/word/2010/wordprocessingCanvas" xmlns:cx="http://schemas.microsoft.com/office/drawing/2014/chartex" xmlns:mc="http://schemas.openxmlformats.org/markup-compatibility/2006" xmlns:o="urn:schemas-microsoft-com:office:office" xmlns:r="http://schemas.openxmlformats.org/officeDocument/2006/relationships" xmlns:m="http://schemas.openxmlformats.org/officeDocument/2006/math" xmlns:v="urn:schemas-microsoft-com:vml" xmlns:wp14="http://schemas.microsoft.com/office/word/2010/wordprocessingDrawing" xmlns:wp="http://schemas.openxmlformats.org/drawingml/2006/wordprocessingDrawing" xmlns:w10="urn:schemas-microsoft-com:office:word" xmlns:w="http://schemas.openxmlformats.org/wordprocessingml/2006/main" xmlns:w14="http://schemas.microsoft.com/office/word/2010/wordml" xmlns:w15="http://schemas.microsoft.com/office/word/2012/wordml" xmlns:w16se="http://schemas.microsoft.com/office/word/2015/wordml/symex" xmlns:wpg="http://schemas.microsoft.com/office/word/2010/wordprocessingGroup" xmlns:wpi="http://schemas.microsoft.com/office/word/2010/wordprocessingInk" xmlns:wne="http://schemas.microsoft.com/office/word/2006/wordml" xmlns:wps="http://schemas.microsoft.com/office/word/2010/wordprocessingShape" mc:Ignorable="w14 w15 w16se wp14">
   <w:p>
     <w:pPr>
@@ -7368,16 +7342,16 @@
       <mc:AlternateContent>
         <mc:Choice Requires="wps">
           <w:drawing>
-            <wp:anchor distT="0" distB="0" distL="114300" distR="114300" simplePos="0" relativeHeight="251658240" behindDoc="1" locked="0" layoutInCell="1" allowOverlap="1" wp14:anchorId="190CCB3D" wp14:editId="1ADDAEEA">
+            <wp:anchor distT="0" distB="0" distL="114300" distR="114300" simplePos="0" relativeHeight="251658240" behindDoc="1" locked="0" layoutInCell="1" allowOverlap="1" wp14:anchorId="190CCB3D" wp14:editId="6D5D8D2C">
               <wp:simplePos x="0" y="0"/>
               <wp:positionH relativeFrom="margin">
-                <wp:posOffset>-991235</wp:posOffset>
+                <wp:posOffset>-718821</wp:posOffset>
               </wp:positionH>
               <wp:positionV relativeFrom="paragraph">
-                <wp:posOffset>-130810</wp:posOffset>
+                <wp:posOffset>-285750</wp:posOffset>
               </wp:positionV>
-              <wp:extent cx="907415" cy="389890"/>
-              <wp:effectExtent l="0" t="0" r="27305" b="10795"/>
+              <wp:extent cx="630555" cy="542290"/>
+              <wp:effectExtent l="0" t="0" r="17145" b="10160"/>
               <wp:wrapNone/>
               <wp:docPr id="10" name="Text Box 14"/>
               <wp:cNvGraphicFramePr/>
@@ -7388,7 +7362,7 @@
                     <wps:spPr>
                       <a:xfrm>
                         <a:off x="0" y="0"/>
-                        <a:ext cx="906840" cy="389160"/>
+                        <a:ext cx="630555" cy="542290"/>
                       </a:xfrm>
                       <a:prstGeom prst="rect">
                         <a:avLst/>
@@ -7431,15 +7405,57 @@
                             <w:rPr>
                               <w:b/>
                               <w:i/>
+                              <w:noProof/>
                               <w:color w:val="C00000"/>
                               <w:sz w:val="16"/>
+                              <w:lang w:eastAsia="ja-JP" w:bidi="ar-SA"/>
                             </w:rPr>
-                            <w:t>My Company Logo</w:t>
+                            <w:drawing>
+                              <wp:inline distT="0" distB="0" distL="0" distR="0" wp14:anchorId="73B381E6" wp14:editId="7B9F55A4">
+                                <wp:extent cx="416560" cy="444500"/>
+                                <wp:effectExtent l="0" t="0" r="2540" b="0"/>
+                                <wp:docPr id="3" name="Picture 3"/>
+                                <wp:cNvGraphicFramePr>
+                                  <a:graphicFrameLocks xmlns:a="http://schemas.openxmlformats.org/drawingml/2006/main" noChangeAspect="1"/>
+                                </wp:cNvGraphicFramePr>
+                                <a:graphic xmlns:a="http://schemas.openxmlformats.org/drawingml/2006/main">
+                                  <a:graphicData uri="http://schemas.openxmlformats.org/drawingml/2006/picture">
+                                    <pic:pic xmlns:pic="http://schemas.openxmlformats.org/drawingml/2006/picture">
+                                      <pic:nvPicPr>
+                                        <pic:cNvPr id="3" name="1277554.jpg"/>
+                                        <pic:cNvPicPr/>
+                                      </pic:nvPicPr>
+                                      <pic:blipFill>
+                                        <a:blip r:embed="rId1">
+                                          <a:extLst>
+                                            <a:ext uri="{28A0092B-C50C-407E-A947-70E740481C1C}">
+                                              <a14:useLocalDpi xmlns:a14="http://schemas.microsoft.com/office/drawing/2010/main" val="0"/>
+                                            </a:ext>
+                                          </a:extLst>
+                                        </a:blip>
+                                        <a:stretch>
+                                          <a:fillRect/>
+                                        </a:stretch>
+                                      </pic:blipFill>
+                                      <pic:spPr>
+                                        <a:xfrm>
+                                          <a:off x="0" y="0"/>
+                                          <a:ext cx="416560" cy="444500"/>
+                                        </a:xfrm>
+                                        <a:prstGeom prst="rect">
+                                          <a:avLst/>
+                                        </a:prstGeom>
+                                      </pic:spPr>
+                                    </pic:pic>
+                                  </a:graphicData>
+                                </a:graphic>
+                              </wp:inline>
+                            </w:drawing>
                           </w:r>
                         </w:p>
                       </w:txbxContent>
                     </wps:txbx>
-                    <wps:bodyPr>
+                    <wps:bodyPr wrap="square">
                       <a:prstTxWarp prst="textNoShape">
                         <a:avLst/>
                       </a:prstTxWarp>
@@ -7448,12 +7464,18 @@
                   </wps:wsp>
                 </a:graphicData>
               </a:graphic>
+              <wp14:sizeRelH relativeFrom="margin">
+                <wp14:pctWidth>0</wp14:pctWidth>
+              </wp14:sizeRelH>
+              <wp14:sizeRelV relativeFrom="margin">
+                <wp14:pctHeight>0</wp14:pctHeight>
+              </wp14:sizeRelV>
             </wp:anchor>
           </w:drawing>
         </mc:Choice>
         <mc:Fallback>
           <w:pict>
-            <v:rect w14:anchorId="190CCB3D" id="Text Box 14" o:spid="_x0000_s1026" style="position:absolute;left:0;text-align:left;margin-left:-78.05pt;margin-top:-10.3pt;width:71.45pt;height:30.7pt;z-index:-251658240;visibility:visible;mso-wrap-style:square;mso-wrap-distance-left:9pt;mso-wrap-distance-top:0;mso-wrap-distance-right:9pt;mso-wrap-distance-bottom:0;mso-position-horizontal:absolute;mso-position-horizontal-relative:margin;mso-position-vertical:absolute;mso-position-vertical-relative:text;v-text-anchor:top" o:gfxdata="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" fillcolor="white [3201]" strokeweight=".18mm">
+            <v:rect w14:anchorId="190CCB3D" id="Text Box 14" o:spid="_x0000_s1026" style="position:absolute;left:0;text-align:left;margin-left:-56.6pt;margin-top:-22.5pt;width:49.65pt;height:42.7pt;z-index:-251658240;visibility:visible;mso-wrap-style:square;mso-width-percent:0;mso-height-percent:0;mso-wrap-distance-left:9pt;mso-wrap-distance-top:0;mso-wrap-distance-right:9pt;mso-wrap-distance-bottom:0;mso-position-horizontal:absolute;mso-position-horizontal-relative:margin;mso-position-vertical:absolute;mso-position-vertical-relative:text;mso-width-percent:0;mso-height-percent:0;mso-width-relative:margin;mso-height-relative:margin;v-text-anchor:top" o:gfxdata="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" fillcolor="white [3201]" strokeweight=".18mm">
               <v:stroke joinstyle="round"/>
               <v:textbox>
                 <w:txbxContent>
@@ -7471,10 +7493,52 @@
                       <w:rPr>
                         <w:b/>
                         <w:i/>
+                        <w:noProof/>
                         <w:color w:val="C00000"/>
                         <w:sz w:val="16"/>
+                        <w:lang w:eastAsia="ja-JP" w:bidi="ar-SA"/>
                       </w:rPr>
-                      <w:t>My Company Logo</w:t>
+                      <w:drawing>
+                        <wp:inline distT="0" distB="0" distL="0" distR="0" wp14:anchorId="73B381E6" wp14:editId="7B9F55A4">
+                          <wp:extent cx="416560" cy="444500"/>
+                          <wp:effectExtent l="0" t="0" r="2540" b="0"/>
+                          <wp:docPr id="3" name="Picture 3"/>
+                          <wp:cNvGraphicFramePr>
+                            <a:graphicFrameLocks xmlns:a="http://schemas.openxmlformats.org/drawingml/2006/main" noChangeAspect="1"/>
+                          </wp:cNvGraphicFramePr>
+                          <a:graphic xmlns:a="http://schemas.openxmlformats.org/drawingml/2006/main">
+                            <a:graphicData uri="http://schemas.openxmlformats.org/drawingml/2006/picture">
+                              <pic:pic xmlns:pic="http://schemas.openxmlformats.org/drawingml/2006/picture">
+                                <pic:nvPicPr>
+                                  <pic:cNvPr id="3" name="1277554.jpg"/>
+                                  <pic:cNvPicPr/>
+                                </pic:nvPicPr>
+                                <pic:blipFill>
+                                  <a:blip r:embed="rId1">
+                                    <a:extLst>
+                                      <a:ext uri="{28A0092B-C50C-407E-A947-70E740481C1C}">
+                                        <a14:useLocalDpi xmlns:a14="http://schemas.microsoft.com/office/drawing/2010/main" val="0"/>
+                                      </a:ext>
+                                    </a:extLst>
+                                  </a:blip>
+                                  <a:stretch>
+                                    <a:fillRect/>
+                                  </a:stretch>
+                                </pic:blipFill>
+                                <pic:spPr>
+                                  <a:xfrm>
+                                    <a:off x="0" y="0"/>
+                                    <a:ext cx="416560" cy="444500"/>
+                                  </a:xfrm>
+                                  <a:prstGeom prst="rect">
+                                    <a:avLst/>
+                                  </a:prstGeom>
+                                </pic:spPr>
+                              </pic:pic>
+                            </a:graphicData>
+                          </a:graphic>
+                        </wp:inline>
+                      </w:drawing>
                     </w:r>
                   </w:p>
                 </w:txbxContent>
@@ -11103,7 +11167,7 @@
 </file>
 
 <file path=customXml/itemProps1.xml><?xml version="1.0" encoding="utf-8"?>
-<ds:datastoreItem xmlns:ds="http://schemas.openxmlformats.org/officeDocument/2006/customXml" ds:itemID="{DFE51FBF-A5DF-4CA2-BD74-AC94497B70A2}">
+<ds:datastoreItem xmlns:ds="http://schemas.openxmlformats.org/officeDocument/2006/customXml" ds:itemID="{FC6411ED-6D91-4E0F-A3EC-8ADE5CDED95F}">
   <ds:schemaRefs>
     <ds:schemaRef ds:uri="http://schemas.openxmlformats.org/officeDocument/2006/bibliography"/>
   </ds:schemaRefs>

--- a/docs/BaoCao_Nhom_5_QTDN2020.docx
+++ b/docs/BaoCao_Nhom_5_QTDN2020.docx
@@ -761,7 +761,7 @@
           </mc:Choice>
           <mc:Fallback>
             <w:pict>
-              <v:group w14:anchorId="7C67F442" id="Group 71" o:spid="_x0000_s1026" style="position:absolute;margin-left:0;margin-top:-35.05pt;width:544.5pt;height:723.05pt;z-index:-251651072;mso-position-horizontal:center;mso-position-horizontal-relative:margin" coordorigin="1985,1418" coordsize="8820,14097" o:gfxdata="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">
+              <v:group w14:anchorId="6731708C" id="Group 71" o:spid="_x0000_s1026" style="position:absolute;margin-left:0;margin-top:-35.05pt;width:544.5pt;height:723.05pt;z-index:-251651072;mso-position-horizontal:center;mso-position-horizontal-relative:margin" coordorigin="1985,1418" coordsize="8820,14097" o:gfxdata="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">
                 <v:group id="Group 20" o:spid="_x0000_s1027" style="position:absolute;left:1985;top:1418;width:1905;height:1920" coordorigin="1985,1418" coordsize="1905,1920" o:gfxdata="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">
                   <v:shapetype id="_x0000_t75" coordsize="21600,21600" o:spt="75" o:preferrelative="t" path="m@4@5l@4@11@9@11@9@5xe" filled="f" stroked="f">
                     <v:stroke joinstyle="miter"/>
@@ -5595,19 +5595,6 @@
           <w:iCs/>
         </w:rPr>
         <w:t>Biểu đồ Gantt Chart</w:t>
-      </w:r>
-    </w:p>
-    <w:p>
-      <w:pPr>
-        <w:rPr>
-          <w:iCs/>
-        </w:rPr>
-      </w:pPr>
-      <w:r>
-        <w:rPr>
-          <w:iCs/>
-        </w:rPr>
-        <w:t>(Không biết vẽ biểu đồ này)</w:t>
       </w:r>
     </w:p>
     <w:p>
@@ -6717,16 +6704,7 @@
           <w:sz w:val="22"/>
           <w:szCs w:val="22"/>
         </w:rPr>
-        <w:t xml:space="preserve">- Hệ điều hành Window 95 thực sự đã quá cũ. Chương trình vẫn có thể chạy ở hệ </w:t>
-      </w:r>
-      <w:bookmarkStart w:id="28" w:name="_GoBack"/>
-      <w:bookmarkEnd w:id="28"/>
-      <w:r>
-        <w:rPr>
-          <w:sz w:val="22"/>
-          <w:szCs w:val="22"/>
-        </w:rPr>
-        <w:t>điều hành này, tuy nhiên khi phát sinh lỗi rất khó để sửa chửa vì các công ngh</w:t>
+        <w:t>- Hệ điều hành Window 95 thực sự đã quá cũ. Chương trình vẫn có thể chạy ở hệ điều hành này, tuy nhiên khi phát sinh lỗi rất khó để sửa chửa vì các công ngh</w:t>
       </w:r>
       <w:r>
         <w:rPr>
@@ -6804,11 +6782,11 @@
           <w:numId w:val="2"/>
         </w:numPr>
       </w:pPr>
-      <w:bookmarkStart w:id="29" w:name="_Toc27479822"/>
+      <w:bookmarkStart w:id="28" w:name="_Toc27479822"/>
       <w:r>
         <w:t>Đóng dự án</w:t>
       </w:r>
-      <w:bookmarkEnd w:id="29"/>
+      <w:bookmarkEnd w:id="28"/>
     </w:p>
     <w:p>
       <w:r>
@@ -6823,11 +6801,11 @@
           <w:numId w:val="2"/>
         </w:numPr>
       </w:pPr>
-      <w:bookmarkStart w:id="30" w:name="_Toc27479823"/>
+      <w:bookmarkStart w:id="29" w:name="_Toc27479823"/>
       <w:r>
         <w:t>Quản lý mã nguồn</w:t>
       </w:r>
-      <w:bookmarkEnd w:id="30"/>
+      <w:bookmarkEnd w:id="29"/>
     </w:p>
     <w:p>
       <w:r>
@@ -6914,11 +6892,11 @@
           <w:numId w:val="2"/>
         </w:numPr>
       </w:pPr>
-      <w:bookmarkStart w:id="31" w:name="_Toc27479824"/>
+      <w:bookmarkStart w:id="30" w:name="_Toc27479824"/>
       <w:r>
         <w:t>Quản lý công việc</w:t>
       </w:r>
-      <w:bookmarkEnd w:id="31"/>
+      <w:bookmarkEnd w:id="30"/>
     </w:p>
     <w:p>
       <w:r>
@@ -6963,14 +6941,14 @@
           <w:lang w:eastAsia="en-US" w:bidi="ar-SA"/>
         </w:rPr>
       </w:pPr>
-      <w:bookmarkStart w:id="32" w:name="_Toc27479825"/>
+      <w:bookmarkStart w:id="31" w:name="_Toc27479825"/>
       <w:r>
         <w:rPr>
           <w:lang w:eastAsia="en-US" w:bidi="ar-SA"/>
         </w:rPr>
         <w:t>Danh mục tài liệu liên quan</w:t>
       </w:r>
-      <w:bookmarkEnd w:id="32"/>
+      <w:bookmarkEnd w:id="31"/>
     </w:p>
     <w:p>
       <w:pPr>
@@ -6989,6 +6967,26 @@
         </w:rPr>
         <w:t>Internet.</w:t>
       </w:r>
+    </w:p>
+    <w:p>
+      <w:pPr>
+        <w:pStyle w:val="ListParagraph"/>
+        <w:numPr>
+          <w:ilvl w:val="0"/>
+          <w:numId w:val="13"/>
+        </w:numPr>
+        <w:rPr>
+          <w:lang w:eastAsia="en-US" w:bidi="ar-SA"/>
+        </w:rPr>
+      </w:pPr>
+      <w:r>
+        <w:rPr>
+          <w:lang w:eastAsia="en-US" w:bidi="ar-SA"/>
+        </w:rPr>
+        <w:t>Tài liệu tham khảo về các đề thi</w:t>
+      </w:r>
+      <w:bookmarkStart w:id="32" w:name="_GoBack"/>
+      <w:bookmarkEnd w:id="32"/>
     </w:p>
     <w:p>
       <w:pPr>
@@ -7206,7 +7204,7 @@
         <w:i/>
         <w:noProof/>
       </w:rPr>
-      <w:t>8</w:t>
+      <w:t>9</w:t>
     </w:r>
     <w:r>
       <w:rPr>
@@ -11167,7 +11165,7 @@
 </file>
 
 <file path=customXml/itemProps1.xml><?xml version="1.0" encoding="utf-8"?>
-<ds:datastoreItem xmlns:ds="http://schemas.openxmlformats.org/officeDocument/2006/customXml" ds:itemID="{FC6411ED-6D91-4E0F-A3EC-8ADE5CDED95F}">
+<ds:datastoreItem xmlns:ds="http://schemas.openxmlformats.org/officeDocument/2006/customXml" ds:itemID="{0733DD67-3CDC-4376-9DDB-505E05915948}">
   <ds:schemaRefs>
     <ds:schemaRef ds:uri="http://schemas.openxmlformats.org/officeDocument/2006/bibliography"/>
   </ds:schemaRefs>

--- a/docs/BaoCao_Nhom_5_QTDN2020.docx
+++ b/docs/BaoCao_Nhom_5_QTDN2020.docx
@@ -761,7 +761,7 @@
           </mc:Choice>
           <mc:Fallback>
             <w:pict>
-              <v:group w14:anchorId="6731708C" id="Group 71" o:spid="_x0000_s1026" style="position:absolute;margin-left:0;margin-top:-35.05pt;width:544.5pt;height:723.05pt;z-index:-251651072;mso-position-horizontal:center;mso-position-horizontal-relative:margin" coordorigin="1985,1418" coordsize="8820,14097" o:gfxdata="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">
+              <v:group w14:anchorId="377A6FF9" id="Group 71" o:spid="_x0000_s1026" style="position:absolute;margin-left:0;margin-top:-35.05pt;width:544.5pt;height:723.05pt;z-index:-251651072;mso-position-horizontal:center;mso-position-horizontal-relative:margin" coordorigin="1985,1418" coordsize="8820,14097" o:gfxdata="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">
                 <v:group id="Group 20" o:spid="_x0000_s1027" style="position:absolute;left:1985;top:1418;width:1905;height:1920" coordorigin="1985,1418" coordsize="1905,1920" o:gfxdata="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">
                   <v:shapetype id="_x0000_t75" coordsize="21600,21600" o:spt="75" o:preferrelative="t" path="m@4@5l@4@11@9@11@9@5xe" filled="f" stroked="f">
                     <v:stroke joinstyle="miter"/>
@@ -6312,7 +6312,12 @@
         <w:t xml:space="preserve">: </w:t>
       </w:r>
       <w:r>
-        <w:t>100</w:t>
+        <w:t>5</w:t>
+      </w:r>
+      <w:bookmarkStart w:id="21" w:name="_GoBack"/>
+      <w:bookmarkEnd w:id="21"/>
+      <w:r>
+        <w:t>00</w:t>
       </w:r>
       <w:r>
         <w:t xml:space="preserve"> </w:t>
@@ -6376,11 +6381,11 @@
           <w:numId w:val="2"/>
         </w:numPr>
       </w:pPr>
-      <w:bookmarkStart w:id="21" w:name="_Toc27479815"/>
+      <w:bookmarkStart w:id="22" w:name="_Toc27479815"/>
       <w:r>
         <w:t>Phân tích thiết kế</w:t>
       </w:r>
-      <w:bookmarkEnd w:id="21"/>
+      <w:bookmarkEnd w:id="22"/>
       <w:r>
         <w:t xml:space="preserve"> </w:t>
       </w:r>
@@ -6393,14 +6398,14 @@
           <w:numId w:val="2"/>
         </w:numPr>
       </w:pPr>
-      <w:bookmarkStart w:id="22" w:name="_Toc27479816"/>
+      <w:bookmarkStart w:id="23" w:name="_Toc27479816"/>
       <w:r>
         <w:rPr>
           <w:lang w:eastAsia="en-US" w:bidi="ar-SA"/>
         </w:rPr>
         <w:t>Mô hình tích hợp phần cứng/phần mềm</w:t>
       </w:r>
-      <w:bookmarkEnd w:id="22"/>
+      <w:bookmarkEnd w:id="23"/>
     </w:p>
     <w:p>
       <w:r>
@@ -6443,14 +6448,14 @@
           <w:numId w:val="2"/>
         </w:numPr>
       </w:pPr>
-      <w:bookmarkStart w:id="23" w:name="_Toc27479817"/>
+      <w:bookmarkStart w:id="24" w:name="_Toc27479817"/>
       <w:r>
         <w:rPr>
           <w:lang w:eastAsia="en-US" w:bidi="ar-SA"/>
         </w:rPr>
         <w:t>Giao diện</w:t>
       </w:r>
-      <w:bookmarkEnd w:id="23"/>
+      <w:bookmarkEnd w:id="24"/>
     </w:p>
     <w:p>
       <w:r>
@@ -6524,14 +6529,14 @@
           <w:numId w:val="2"/>
         </w:numPr>
       </w:pPr>
-      <w:bookmarkStart w:id="24" w:name="_Toc27479818"/>
+      <w:bookmarkStart w:id="25" w:name="_Toc27479818"/>
       <w:r>
         <w:rPr>
           <w:lang w:eastAsia="en-US" w:bidi="ar-SA"/>
         </w:rPr>
         <w:t>Cơ sở dữ liệu</w:t>
       </w:r>
-      <w:bookmarkEnd w:id="24"/>
+      <w:bookmarkEnd w:id="25"/>
     </w:p>
     <w:p>
       <w:r>
@@ -6553,14 +6558,14 @@
           <w:lang w:eastAsia="en-US" w:bidi="ar-SA"/>
         </w:rPr>
       </w:pPr>
-      <w:bookmarkStart w:id="25" w:name="_Toc27479819"/>
+      <w:bookmarkStart w:id="26" w:name="_Toc27479819"/>
       <w:r>
         <w:rPr>
           <w:lang w:eastAsia="en-US" w:bidi="ar-SA"/>
         </w:rPr>
         <w:t>Mạng</w:t>
       </w:r>
-      <w:bookmarkEnd w:id="25"/>
+      <w:bookmarkEnd w:id="26"/>
     </w:p>
     <w:p>
       <w:pPr>
@@ -6585,11 +6590,11 @@
           <w:numId w:val="2"/>
         </w:numPr>
       </w:pPr>
-      <w:bookmarkStart w:id="26" w:name="_Toc27479820"/>
+      <w:bookmarkStart w:id="27" w:name="_Toc27479820"/>
       <w:r>
         <w:t>Giám sát dự án</w:t>
       </w:r>
-      <w:bookmarkEnd w:id="26"/>
+      <w:bookmarkEnd w:id="27"/>
     </w:p>
     <w:p>
       <w:pPr>
@@ -6599,11 +6604,11 @@
           <w:numId w:val="2"/>
         </w:numPr>
       </w:pPr>
-      <w:bookmarkStart w:id="27" w:name="_Toc27479821"/>
+      <w:bookmarkStart w:id="28" w:name="_Toc27479821"/>
       <w:r>
         <w:t>Trả lời câu hỏi</w:t>
       </w:r>
-      <w:bookmarkEnd w:id="27"/>
+      <w:bookmarkEnd w:id="28"/>
     </w:p>
     <w:p>
       <w:pPr>
@@ -6782,11 +6787,11 @@
           <w:numId w:val="2"/>
         </w:numPr>
       </w:pPr>
-      <w:bookmarkStart w:id="28" w:name="_Toc27479822"/>
+      <w:bookmarkStart w:id="29" w:name="_Toc27479822"/>
       <w:r>
         <w:t>Đóng dự án</w:t>
       </w:r>
-      <w:bookmarkEnd w:id="28"/>
+      <w:bookmarkEnd w:id="29"/>
     </w:p>
     <w:p>
       <w:r>
@@ -6801,11 +6806,11 @@
           <w:numId w:val="2"/>
         </w:numPr>
       </w:pPr>
-      <w:bookmarkStart w:id="29" w:name="_Toc27479823"/>
+      <w:bookmarkStart w:id="30" w:name="_Toc27479823"/>
       <w:r>
         <w:t>Quản lý mã nguồn</w:t>
       </w:r>
-      <w:bookmarkEnd w:id="29"/>
+      <w:bookmarkEnd w:id="30"/>
     </w:p>
     <w:p>
       <w:r>
@@ -6892,11 +6897,11 @@
           <w:numId w:val="2"/>
         </w:numPr>
       </w:pPr>
-      <w:bookmarkStart w:id="30" w:name="_Toc27479824"/>
+      <w:bookmarkStart w:id="31" w:name="_Toc27479824"/>
       <w:r>
         <w:t>Quản lý công việc</w:t>
       </w:r>
-      <w:bookmarkEnd w:id="30"/>
+      <w:bookmarkEnd w:id="31"/>
     </w:p>
     <w:p>
       <w:r>
@@ -6941,14 +6946,14 @@
           <w:lang w:eastAsia="en-US" w:bidi="ar-SA"/>
         </w:rPr>
       </w:pPr>
-      <w:bookmarkStart w:id="31" w:name="_Toc27479825"/>
+      <w:bookmarkStart w:id="32" w:name="_Toc27479825"/>
       <w:r>
         <w:rPr>
           <w:lang w:eastAsia="en-US" w:bidi="ar-SA"/>
         </w:rPr>
         <w:t>Danh mục tài liệu liên quan</w:t>
       </w:r>
-      <w:bookmarkEnd w:id="31"/>
+      <w:bookmarkEnd w:id="32"/>
     </w:p>
     <w:p>
       <w:pPr>
@@ -6985,8 +6990,6 @@
         </w:rPr>
         <w:t>Tài liệu tham khảo về các đề thi</w:t>
       </w:r>
-      <w:bookmarkStart w:id="32" w:name="_GoBack"/>
-      <w:bookmarkEnd w:id="32"/>
     </w:p>
     <w:p>
       <w:pPr>
@@ -7204,7 +7207,7 @@
         <w:i/>
         <w:noProof/>
       </w:rPr>
-      <w:t>9</w:t>
+      <w:t>8</w:t>
     </w:r>
     <w:r>
       <w:rPr>
@@ -11165,7 +11168,7 @@
 </file>
 
 <file path=customXml/itemProps1.xml><?xml version="1.0" encoding="utf-8"?>
-<ds:datastoreItem xmlns:ds="http://schemas.openxmlformats.org/officeDocument/2006/customXml" ds:itemID="{0733DD67-3CDC-4376-9DDB-505E05915948}">
+<ds:datastoreItem xmlns:ds="http://schemas.openxmlformats.org/officeDocument/2006/customXml" ds:itemID="{87899392-E281-4F09-BF73-41AB2DD25740}">
   <ds:schemaRefs>
     <ds:schemaRef ds:uri="http://schemas.openxmlformats.org/officeDocument/2006/bibliography"/>
   </ds:schemaRefs>

--- a/docs/BaoCao_Nhom_5_QTDN2020.docx
+++ b/docs/BaoCao_Nhom_5_QTDN2020.docx
@@ -761,7 +761,7 @@
           </mc:Choice>
           <mc:Fallback>
             <w:pict>
-              <v:group w14:anchorId="505532CF" id="Group 71" o:spid="_x0000_s1026" style="position:absolute;margin-left:0;margin-top:-35.05pt;width:544.5pt;height:723.05pt;z-index:-251651072;mso-position-horizontal:center;mso-position-horizontal-relative:margin" coordorigin="1985,1418" coordsize="8820,14097" o:gfxdata="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">
+              <v:group w14:anchorId="2CA3A003" id="Group 71" o:spid="_x0000_s1026" style="position:absolute;margin-left:0;margin-top:-35.05pt;width:544.5pt;height:723.05pt;z-index:-251651072;mso-position-horizontal:center;mso-position-horizontal-relative:margin" coordorigin="1985,1418" coordsize="8820,14097" o:gfxdata="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">
                 <v:group id="Group 20" o:spid="_x0000_s1027" style="position:absolute;left:1985;top:1418;width:1905;height:1920" coordorigin="1985,1418" coordsize="1905,1920" o:gfxdata="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">
                   <v:shapetype id="_x0000_t75" coordsize="21600,21600" o:spt="75" o:preferrelative="t" path="m@4@5l@4@11@9@11@9@5xe" filled="f" stroked="f">
                     <v:stroke joinstyle="miter"/>
@@ -1496,7 +1496,7 @@
     <w:p>
       <w:r>
         <w:lastRenderedPageBreak/>
-        <w:t>Sửa lần 2</w:t>
+        <w:t>Commit lan 4</w:t>
       </w:r>
     </w:p>
     <w:p>

--- a/docs/BaoCao_Nhom_5_QTDN2020.docx
+++ b/docs/BaoCao_Nhom_5_QTDN2020.docx
@@ -761,7 +761,7 @@
           </mc:Choice>
           <mc:Fallback>
             <w:pict>
-              <v:group w14:anchorId="2CA3A003" id="Group 71" o:spid="_x0000_s1026" style="position:absolute;margin-left:0;margin-top:-35.05pt;width:544.5pt;height:723.05pt;z-index:-251651072;mso-position-horizontal:center;mso-position-horizontal-relative:margin" coordorigin="1985,1418" coordsize="8820,14097" o:gfxdata="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">
+              <v:group w14:anchorId="00195EAC" id="Group 71" o:spid="_x0000_s1026" style="position:absolute;margin-left:0;margin-top:-35.05pt;width:544.5pt;height:723.05pt;z-index:-251651072;mso-position-horizontal:center;mso-position-horizontal-relative:margin" coordorigin="1985,1418" coordsize="8820,14097" o:gfxdata="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">
                 <v:group id="Group 20" o:spid="_x0000_s1027" style="position:absolute;left:1985;top:1418;width:1905;height:1920" coordorigin="1985,1418" coordsize="1905,1920" o:gfxdata="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">
                   <v:shapetype id="_x0000_t75" coordsize="21600,21600" o:spt="75" o:preferrelative="t" path="m@4@5l@4@11@9@11@9@5xe" filled="f" stroked="f">
                     <v:stroke joinstyle="miter"/>
@@ -1496,7 +1496,10 @@
     <w:p>
       <w:r>
         <w:lastRenderedPageBreak/>
-        <w:t>Commit lan 4</w:t>
+        <w:t xml:space="preserve">Commit lan </w:t>
+      </w:r>
+      <w:r>
+        <w:t>6</w:t>
       </w:r>
     </w:p>
     <w:p>

--- a/docs/BaoCao_Nhom_5_QTDN2020.docx
+++ b/docs/BaoCao_Nhom_5_QTDN2020.docx
@@ -761,7 +761,7 @@
           </mc:Choice>
           <mc:Fallback>
             <w:pict>
-              <v:group w14:anchorId="00195EAC" id="Group 71" o:spid="_x0000_s1026" style="position:absolute;margin-left:0;margin-top:-35.05pt;width:544.5pt;height:723.05pt;z-index:-251651072;mso-position-horizontal:center;mso-position-horizontal-relative:margin" coordorigin="1985,1418" coordsize="8820,14097" o:gfxdata="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">
+              <v:group w14:anchorId="2AAB0485" id="Group 71" o:spid="_x0000_s1026" style="position:absolute;margin-left:0;margin-top:-35.05pt;width:544.5pt;height:723.05pt;z-index:-251651072;mso-position-horizontal:center;mso-position-horizontal-relative:margin" coordorigin="1985,1418" coordsize="8820,14097" o:gfxdata="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">
                 <v:group id="Group 20" o:spid="_x0000_s1027" style="position:absolute;left:1985;top:1418;width:1905;height:1920" coordorigin="1985,1418" coordsize="1905,1920" o:gfxdata="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">
                   <v:shapetype id="_x0000_t75" coordsize="21600,21600" o:spt="75" o:preferrelative="t" path="m@4@5l@4@11@9@11@9@5xe" filled="f" stroked="f">
                     <v:stroke joinstyle="miter"/>
@@ -1499,7 +1499,7 @@
         <w:t xml:space="preserve">Commit lan </w:t>
       </w:r>
       <w:r>
-        <w:t>6</w:t>
+        <w:t>7</w:t>
       </w:r>
     </w:p>
     <w:p>

--- a/docs/BaoCao_Nhom_5_QTDN2020.docx
+++ b/docs/BaoCao_Nhom_5_QTDN2020.docx
@@ -761,7 +761,7 @@
           </mc:Choice>
           <mc:Fallback>
             <w:pict>
-              <v:group w14:anchorId="2AAB0485" id="Group 71" o:spid="_x0000_s1026" style="position:absolute;margin-left:0;margin-top:-35.05pt;width:544.5pt;height:723.05pt;z-index:-251651072;mso-position-horizontal:center;mso-position-horizontal-relative:margin" coordorigin="1985,1418" coordsize="8820,14097" o:gfxdata="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">
+              <v:group w14:anchorId="6B533E17" id="Group 71" o:spid="_x0000_s1026" style="position:absolute;margin-left:0;margin-top:-35.05pt;width:544.5pt;height:723.05pt;z-index:-251651072;mso-position-horizontal:center;mso-position-horizontal-relative:margin" coordorigin="1985,1418" coordsize="8820,14097" o:gfxdata="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">
                 <v:group id="Group 20" o:spid="_x0000_s1027" style="position:absolute;left:1985;top:1418;width:1905;height:1920" coordorigin="1985,1418" coordsize="1905,1920" o:gfxdata="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">
                   <v:shapetype id="_x0000_t75" coordsize="21600,21600" o:spt="75" o:preferrelative="t" path="m@4@5l@4@11@9@11@9@5xe" filled="f" stroked="f">
                     <v:stroke joinstyle="miter"/>
@@ -1499,7 +1499,7 @@
         <w:t xml:space="preserve">Commit lan </w:t>
       </w:r>
       <w:r>
-        <w:t>7</w:t>
+        <w:t>8</w:t>
       </w:r>
     </w:p>
     <w:p>

--- a/docs/BaoCao_Nhom_5_QTDN2020.docx
+++ b/docs/BaoCao_Nhom_5_QTDN2020.docx
@@ -761,7 +761,7 @@
           </mc:Choice>
           <mc:Fallback>
             <w:pict>
-              <v:group w14:anchorId="6B533E17" id="Group 71" o:spid="_x0000_s1026" style="position:absolute;margin-left:0;margin-top:-35.05pt;width:544.5pt;height:723.05pt;z-index:-251651072;mso-position-horizontal:center;mso-position-horizontal-relative:margin" coordorigin="1985,1418" coordsize="8820,14097" o:gfxdata="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">
+              <v:group w14:anchorId="340FB32B" id="Group 71" o:spid="_x0000_s1026" style="position:absolute;margin-left:0;margin-top:-35.05pt;width:544.5pt;height:723.05pt;z-index:-251651072;mso-position-horizontal:center;mso-position-horizontal-relative:margin" coordorigin="1985,1418" coordsize="8820,14097" o:gfxdata="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">
                 <v:group id="Group 20" o:spid="_x0000_s1027" style="position:absolute;left:1985;top:1418;width:1905;height:1920" coordorigin="1985,1418" coordsize="1905,1920" o:gfxdata="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">
                   <v:shapetype id="_x0000_t75" coordsize="21600,21600" o:spt="75" o:preferrelative="t" path="m@4@5l@4@11@9@11@9@5xe" filled="f" stroked="f">
                     <v:stroke joinstyle="miter"/>
@@ -1499,7 +1499,7 @@
         <w:t xml:space="preserve">Commit lan </w:t>
       </w:r>
       <w:r>
-        <w:t>8</w:t>
+        <w:t>9</w:t>
       </w:r>
     </w:p>
     <w:p>

--- a/docs/BaoCao_Nhom_5_QTDN2020.docx
+++ b/docs/BaoCao_Nhom_5_QTDN2020.docx
@@ -761,7 +761,7 @@
           </mc:Choice>
           <mc:Fallback>
             <w:pict>
-              <v:group w14:anchorId="340FB32B" id="Group 71" o:spid="_x0000_s1026" style="position:absolute;margin-left:0;margin-top:-35.05pt;width:544.5pt;height:723.05pt;z-index:-251651072;mso-position-horizontal:center;mso-position-horizontal-relative:margin" coordorigin="1985,1418" coordsize="8820,14097" o:gfxdata="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">
+              <v:group w14:anchorId="48BE2397" id="Group 71" o:spid="_x0000_s1026" style="position:absolute;margin-left:0;margin-top:-35.05pt;width:544.5pt;height:723.05pt;z-index:-251651072;mso-position-horizontal:center;mso-position-horizontal-relative:margin" coordorigin="1985,1418" coordsize="8820,14097" o:gfxdata="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">
                 <v:group id="Group 20" o:spid="_x0000_s1027" style="position:absolute;left:1985;top:1418;width:1905;height:1920" coordorigin="1985,1418" coordsize="1905,1920" o:gfxdata="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">
                   <v:shapetype id="_x0000_t75" coordsize="21600,21600" o:spt="75" o:preferrelative="t" path="m@4@5l@4@11@9@11@9@5xe" filled="f" stroked="f">
                     <v:stroke joinstyle="miter"/>
@@ -1494,15 +1494,6 @@
       </w:r>
     </w:p>
     <w:p>
-      <w:r>
-        <w:lastRenderedPageBreak/>
-        <w:t xml:space="preserve">Commit lan </w:t>
-      </w:r>
-      <w:r>
-        <w:t>9</w:t>
-      </w:r>
-    </w:p>
-    <w:p>
       <w:pPr>
         <w:widowControl/>
         <w:suppressAutoHyphens w:val="0"/>
@@ -1519,6 +1510,7 @@
         </w:rPr>
       </w:pPr>
       <w:r>
+        <w:lastRenderedPageBreak/>
         <w:br w:type="page"/>
       </w:r>
     </w:p>

--- a/docs/BaoCao_Nhom_5_QTDN2020.docx
+++ b/docs/BaoCao_Nhom_5_QTDN2020.docx
@@ -1,6 +1,6 @@
 
 <file path=word/document.xml><?xml version="1.0" encoding="utf-8"?>
-<w:document xmlns:wpc="http://schemas.microsoft.com/office/word/2010/wordprocessingCanvas" xmlns:cx="http://schemas.microsoft.com/office/drawing/2014/chartex" xmlns:cx1="http://schemas.microsoft.com/office/drawing/2015/9/8/chartex" xmlns:cx2="http://schemas.microsoft.com/office/drawing/2015/10/21/chartex" xmlns:cx3="http://schemas.microsoft.com/office/drawing/2016/5/9/chartex" xmlns:cx4="http://schemas.microsoft.com/office/drawing/2016/5/10/chartex" xmlns:cx5="http://schemas.microsoft.com/office/drawing/2016/5/11/chartex" xmlns:cx6="http://schemas.microsoft.com/office/drawing/2016/5/12/chartex" xmlns:cx7="http://schemas.microsoft.com/office/drawing/2016/5/13/chartex" xmlns:cx8="http://schemas.microsoft.com/office/drawing/2016/5/14/chartex" xmlns:mc="http://schemas.openxmlformats.org/markup-compatibility/2006" xmlns:aink="http://schemas.microsoft.com/office/drawing/2016/ink" xmlns:am3d="http://schemas.microsoft.com/office/drawing/2017/model3d" xmlns:o="urn:schemas-microsoft-com:office:office" xmlns:r="http://schemas.openxmlformats.org/officeDocument/2006/relationships" xmlns:m="http://schemas.openxmlformats.org/officeDocument/2006/math" xmlns:v="urn:schemas-microsoft-com:vml" xmlns:wp14="http://schemas.microsoft.com/office/word/2010/wordprocessingDrawing" xmlns:wp="http://schemas.openxmlformats.org/drawingml/2006/wordprocessingDrawing" xmlns:w10="urn:schemas-microsoft-com:office:word" xmlns:w="http://schemas.openxmlformats.org/wordprocessingml/2006/main" xmlns:w14="http://schemas.microsoft.com/office/word/2010/wordml" xmlns:w15="http://schemas.microsoft.com/office/word/2012/wordml" xmlns:w16cex="http://schemas.microsoft.com/office/word/2018/wordml/cex" xmlns:w16cid="http://schemas.microsoft.com/office/word/2016/wordml/cid" xmlns:w16="http://schemas.microsoft.com/office/word/2018/wordml" xmlns:w16se="http://schemas.microsoft.com/office/word/2015/wordml/symex" xmlns:wpg="http://schemas.microsoft.com/office/word/2010/wordprocessingGroup" xmlns:wpi="http://schemas.microsoft.com/office/word/2010/wordprocessingInk" xmlns:wne="http://schemas.microsoft.com/office/word/2006/wordml" xmlns:wps="http://schemas.microsoft.com/office/word/2010/wordprocessingShape" mc:Ignorable="w14 w15 w16se w16cid w16 w16cex wp14">
+<w:document xmlns:wpc="http://schemas.microsoft.com/office/word/2010/wordprocessingCanvas" xmlns:cx="http://schemas.microsoft.com/office/drawing/2014/chartex" xmlns:cx1="http://schemas.microsoft.com/office/drawing/2015/9/8/chartex" xmlns:cx2="http://schemas.microsoft.com/office/drawing/2015/10/21/chartex" xmlns:cx3="http://schemas.microsoft.com/office/drawing/2016/5/9/chartex" xmlns:cx4="http://schemas.microsoft.com/office/drawing/2016/5/10/chartex" xmlns:cx5="http://schemas.microsoft.com/office/drawing/2016/5/11/chartex" xmlns:cx6="http://schemas.microsoft.com/office/drawing/2016/5/12/chartex" xmlns:cx7="http://schemas.microsoft.com/office/drawing/2016/5/13/chartex" xmlns:cx8="http://schemas.microsoft.com/office/drawing/2016/5/14/chartex" xmlns:mc="http://schemas.openxmlformats.org/markup-compatibility/2006" xmlns:aink="http://schemas.microsoft.com/office/drawing/2016/ink" xmlns:am3d="http://schemas.microsoft.com/office/drawing/2017/model3d" xmlns:o="urn:schemas-microsoft-com:office:office" xmlns:r="http://schemas.openxmlformats.org/officeDocument/2006/relationships" xmlns:m="http://schemas.openxmlformats.org/officeDocument/2006/math" xmlns:v="urn:schemas-microsoft-com:vml" xmlns:wp14="http://schemas.microsoft.com/office/word/2010/wordprocessingDrawing" xmlns:wp="http://schemas.openxmlformats.org/drawingml/2006/wordprocessingDrawing" xmlns:w10="urn:schemas-microsoft-com:office:word" xmlns:w="http://schemas.openxmlformats.org/wordprocessingml/2006/main" xmlns:w14="http://schemas.microsoft.com/office/word/2010/wordml" xmlns:w15="http://schemas.microsoft.com/office/word/2012/wordml" xmlns:w16cid="http://schemas.microsoft.com/office/word/2016/wordml/cid" xmlns:w16se="http://schemas.microsoft.com/office/word/2015/wordml/symex" xmlns:wpg="http://schemas.microsoft.com/office/word/2010/wordprocessingGroup" xmlns:wpi="http://schemas.microsoft.com/office/word/2010/wordprocessingInk" xmlns:wne="http://schemas.microsoft.com/office/word/2006/wordml" xmlns:wps="http://schemas.microsoft.com/office/word/2010/wordprocessingShape" mc:Ignorable="w14 w15 w16se w16cid wp14">
   <w:body>
     <w:p>
       <w:pPr>
@@ -761,7 +761,7 @@
           </mc:Choice>
           <mc:Fallback>
             <w:pict>
-              <v:group w14:anchorId="091BE8E7" id="Group 71" o:spid="_x0000_s1026" style="position:absolute;margin-left:0;margin-top:-35.05pt;width:544.5pt;height:723.05pt;z-index:-251651072;mso-position-horizontal:center;mso-position-horizontal-relative:margin" coordorigin="1985,1418" coordsize="8820,14097" o:gfxdata="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">
+              <v:group w14:anchorId="0848DC41" id="Group 71" o:spid="_x0000_s1026" style="position:absolute;margin-left:0;margin-top:-35.05pt;width:544.5pt;height:723.05pt;z-index:-251651072;mso-position-horizontal:center;mso-position-horizontal-relative:margin" coordorigin="1985,1418" coordsize="8820,14097" o:gfxdata="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